--- a/Instructions for Excel-based PowerBI Dashboard Setup.docx
+++ b/Instructions for Excel-based PowerBI Dashboard Setup.docx
@@ -7,7 +7,12 @@
         <w:pStyle w:val="Title"/>
       </w:pPr>
       <w:r>
-        <w:t>D365 Analytics Assets</w:t>
+        <w:t>D365 Analytics Asse</w:t>
+      </w:r>
+      <w:bookmarkStart w:id="0" w:name="_GoBack"/>
+      <w:bookmarkEnd w:id="0"/>
+      <w:r>
+        <w:t>ts</w:t>
       </w:r>
     </w:p>
     <w:p>
@@ -23,16 +28,7 @@
         <w:pStyle w:val="Heading1"/>
       </w:pPr>
       <w:r>
-        <w:t xml:space="preserve">Section </w:t>
-      </w:r>
-      <w:r>
-        <w:t>One</w:t>
-      </w:r>
-      <w:r>
-        <w:t xml:space="preserve">: </w:t>
-      </w:r>
-      <w:r>
-        <w:t>Adding the PowerBI Assets to your Demo Environment</w:t>
+        <w:t>Section One: Adding the PowerBI Assets to your Demo Environment</w:t>
       </w:r>
     </w:p>
     <w:p>
@@ -515,12 +511,7 @@
         <w:t xml:space="preserve"> – along with expected </w:t>
       </w:r>
       <w:r>
-        <w:t xml:space="preserve">minimum or maximums of </w:t>
-      </w:r>
-      <w:bookmarkStart w:id="0" w:name="_GoBack"/>
-      <w:bookmarkEnd w:id="0"/>
-      <w:r>
-        <w:t>the different products.</w:t>
+        <w:t>minimum or maximums of the different products.</w:t>
       </w:r>
       <w:r>
         <w:t xml:space="preserve"> – Note that there are 10 products – you can change the </w:t>
@@ -531,16 +522,7 @@
           <w:iCs/>
           <w:u w:val="single"/>
         </w:rPr>
-        <w:t xml:space="preserve">Products, LOBs, </w:t>
-      </w:r>
-      <w:proofErr w:type="spellStart"/>
-      <w:r>
-        <w:rPr>
-          <w:i/>
-          <w:iCs/>
-          <w:u w:val="single"/>
-        </w:rPr>
-        <w:t>Min</w:t>
+        <w:t>Products, LOBs, Min</w:t>
       </w:r>
       <w:r>
         <w:rPr>
@@ -550,23 +532,13 @@
         </w:rPr>
         <w:t>OppValue</w:t>
       </w:r>
-      <w:proofErr w:type="spellEnd"/>
       <w:r>
         <w:rPr>
           <w:i/>
           <w:iCs/>
           <w:u w:val="single"/>
         </w:rPr>
-        <w:t>/</w:t>
-      </w:r>
-      <w:proofErr w:type="spellStart"/>
-      <w:r>
-        <w:rPr>
-          <w:i/>
-          <w:iCs/>
-          <w:u w:val="single"/>
-        </w:rPr>
-        <w:t>Max</w:t>
+        <w:t>/Max</w:t>
       </w:r>
       <w:r>
         <w:rPr>
@@ -576,7 +548,6 @@
         </w:rPr>
         <w:t>OppValue</w:t>
       </w:r>
-      <w:proofErr w:type="spellEnd"/>
       <w:r>
         <w:rPr>
           <w:i/>
@@ -900,16 +871,8 @@
         </w:numPr>
       </w:pPr>
       <w:r>
-        <w:t xml:space="preserve">After changing to a new source file, it will prompt you to “Apply changes” to refresh the data in the reports. After this, just click </w:t>
-      </w:r>
-      <w:proofErr w:type="spellStart"/>
-      <w:r>
-        <w:t>c</w:t>
-      </w:r>
-      <w:r>
-        <w:t>lick</w:t>
-      </w:r>
-      <w:proofErr w:type="spellEnd"/>
+        <w:t>After changing to a new source file, it will prompt you to “Apply changes” to refresh the data in the reports. After this, just click</w:t>
+      </w:r>
       <w:r>
         <w:t xml:space="preserve"> ‘Refresh’ in the ribbon to</w:t>
       </w:r>
@@ -1752,13 +1715,8 @@
         <w:t>Add th</w:t>
       </w:r>
       <w:r>
-        <w:t xml:space="preserve">e </w:t>
-      </w:r>
-      <w:proofErr w:type="spellStart"/>
-      <w:r>
-        <w:t>AccountIDs</w:t>
-      </w:r>
-      <w:proofErr w:type="spellEnd"/>
+        <w:t>e AccountIDs</w:t>
+      </w:r>
       <w:r>
         <w:t xml:space="preserve"> and the </w:t>
       </w:r>
@@ -1775,15 +1733,7 @@
         <w:t xml:space="preserve"> ‘Account’ Tab of the Data source Excel File.</w:t>
       </w:r>
       <w:r>
-        <w:t xml:space="preserve"> (This step is necessary since the embedded report will be filtered based on the </w:t>
-      </w:r>
-      <w:proofErr w:type="spellStart"/>
-      <w:r>
-        <w:t>AccountId</w:t>
-      </w:r>
-      <w:proofErr w:type="spellEnd"/>
-      <w:r>
-        <w:t xml:space="preserve"> of the current account record.</w:t>
+        <w:t xml:space="preserve"> (This step is necessary since the embedded report will be filtered based on the AccountId of the current account record.</w:t>
       </w:r>
       <w:r>
         <w:br/>
@@ -1874,18 +1824,7 @@
         <w:t>ublish the primary (</w:t>
       </w:r>
       <w:r>
-        <w:t>XXX</w:t>
-      </w:r>
-      <w:r>
-        <w:t xml:space="preserve"> - Dynamics </w:t>
-      </w:r>
-      <w:proofErr w:type="spellStart"/>
-      <w:r>
-        <w:t>Analytics.pbix</w:t>
-      </w:r>
-      <w:proofErr w:type="spellEnd"/>
-      <w:r>
-        <w:t>)</w:t>
+        <w:t>XXX - Dynamics Analytics.pbix)</w:t>
       </w:r>
       <w:r>
         <w:t xml:space="preserve"> report file</w:t>
@@ -1897,6 +1836,9 @@
         <w:br/>
       </w:r>
       <w:r>
+        <w:rPr>
+          <w:noProof/>
+        </w:rPr>
         <w:drawing>
           <wp:inline distT="0" distB="0" distL="0" distR="0" wp14:anchorId="045D398D" wp14:editId="2C7CA592">
             <wp:extent cx="4191000" cy="3056832"/>
@@ -1954,13 +1896,7 @@
         <w:t>Open the Drilldown report (</w:t>
       </w:r>
       <w:r>
-        <w:t>XXX</w:t>
-      </w:r>
-      <w:r>
-        <w:t xml:space="preserve"> - Dynamics Analytics - Account Drill Down.pbix</w:t>
-      </w:r>
-      <w:r>
-        <w:t>)</w:t>
+        <w:t>XXX - Dynamics Analytics - Account Drill Down.pbix)</w:t>
       </w:r>
       <w:r>
         <w:t xml:space="preserve"> </w:t>
@@ -1978,6 +1914,9 @@
         <w:br/>
       </w:r>
       <w:r>
+        <w:rPr>
+          <w:noProof/>
+        </w:rPr>
         <w:drawing>
           <wp:inline distT="0" distB="0" distL="0" distR="0" wp14:anchorId="7443E128" wp14:editId="29BFE144">
             <wp:extent cx="3000375" cy="1379257"/>
@@ -2052,6 +1991,9 @@
         <w:br/>
       </w:r>
       <w:r>
+        <w:rPr>
+          <w:noProof/>
+        </w:rPr>
         <w:drawing>
           <wp:inline distT="0" distB="0" distL="0" distR="0" wp14:anchorId="763A13B8" wp14:editId="2909A77D">
             <wp:extent cx="4895850" cy="2093290"/>
@@ -2116,6 +2058,9 @@
         <w:t xml:space="preserve">Once the report opens, it should point to the correct dataset. – you can check it at the bottom of the report window. </w:t>
       </w:r>
       <w:r>
+        <w:rPr>
+          <w:noProof/>
+        </w:rPr>
         <w:drawing>
           <wp:inline distT="0" distB="0" distL="0" distR="0" wp14:anchorId="2F063D8D" wp14:editId="6F5817FC">
             <wp:extent cx="5943600" cy="2560320"/>
@@ -2189,6 +2134,9 @@
         <w:br/>
       </w:r>
       <w:r>
+        <w:rPr>
+          <w:noProof/>
+        </w:rPr>
         <w:drawing>
           <wp:inline distT="0" distB="0" distL="0" distR="0" wp14:anchorId="34C7C17D" wp14:editId="66FCC832">
             <wp:extent cx="5943600" cy="2454275"/>
@@ -2283,11 +2231,9 @@
       <w:r>
         <w:t xml:space="preserve">Dynamics Configuration, </w:t>
       </w:r>
-      <w:proofErr w:type="gramStart"/>
-      <w:r>
-        <w:t>Add</w:t>
-      </w:r>
-      <w:proofErr w:type="gramEnd"/>
+      <w:r>
+        <w:t>add</w:t>
+      </w:r>
       <w:r>
         <w:t xml:space="preserve"> a new, blank tab to </w:t>
       </w:r>
@@ -2397,15 +2343,7 @@
         <w:br/>
       </w:r>
       <w:r>
-        <w:t>Add a new 1-Column Tab to the form. Change the name to “</w:t>
-      </w:r>
-      <w:proofErr w:type="spellStart"/>
-      <w:r>
-        <w:t>tab_Analytics</w:t>
-      </w:r>
-      <w:proofErr w:type="spellEnd"/>
-      <w:r>
-        <w:t>” and add a user-</w:t>
+        <w:t>Add a new 1-Column Tab to the form. Change the name to “tab_Analytics” and add a user-</w:t>
       </w:r>
       <w:r>
         <w:lastRenderedPageBreak/>
@@ -2521,15 +2459,7 @@
         </w:numPr>
       </w:pPr>
       <w:r>
-        <w:t xml:space="preserve">Connect </w:t>
-      </w:r>
-      <w:proofErr w:type="spellStart"/>
-      <w:r>
-        <w:t>XRMToolBox</w:t>
-      </w:r>
-      <w:proofErr w:type="spellEnd"/>
-      <w:r>
-        <w:t xml:space="preserve"> to the environment</w:t>
+        <w:t>Connect XRMToolBox to the environment</w:t>
       </w:r>
     </w:p>
     <w:p>
@@ -2729,15 +2659,7 @@
         </w:numPr>
       </w:pPr>
       <w:r>
-        <w:t>Change the “</w:t>
-      </w:r>
-      <w:proofErr w:type="spellStart"/>
-      <w:r>
-        <w:t>Rowspan</w:t>
-      </w:r>
-      <w:proofErr w:type="spellEnd"/>
-      <w:r>
-        <w:t>” value to 15</w:t>
+        <w:t>Change the “Rowspan” value to 15</w:t>
       </w:r>
     </w:p>
     <w:p>
@@ -2773,7 +2695,6 @@
       <w:r>
         <w:t>hand corner, use “Accounts” as the table and “</w:t>
       </w:r>
-      <w:proofErr w:type="spellStart"/>
       <w:r>
         <w:t>A</w:t>
       </w:r>
@@ -2783,7 +2704,6 @@
       <w:r>
         <w:t>ID</w:t>
       </w:r>
-      <w:proofErr w:type="spellEnd"/>
       <w:r>
         <w:t>” as the PBI Column</w:t>
       </w:r>
@@ -2791,25 +2711,13 @@
         <w:t>.</w:t>
       </w:r>
       <w:r>
-        <w:t xml:space="preserve"> (</w:t>
-      </w:r>
-      <w:proofErr w:type="spellStart"/>
-      <w:r>
-        <w:t>Ca</w:t>
+        <w:t xml:space="preserve"> (Ca</w:t>
       </w:r>
       <w:r>
         <w:t>S</w:t>
       </w:r>
       <w:r>
-        <w:t>e</w:t>
-      </w:r>
-      <w:proofErr w:type="spellEnd"/>
-      <w:r>
-        <w:t xml:space="preserve"> </w:t>
-      </w:r>
-      <w:proofErr w:type="spellStart"/>
-      <w:r>
-        <w:t>Se</w:t>
+        <w:t>e Se</w:t>
       </w:r>
       <w:r>
         <w:t>N</w:t>
@@ -2824,11 +2732,7 @@
         <w:t>v</w:t>
       </w:r>
       <w:r>
-        <w:t>E</w:t>
-      </w:r>
-      <w:proofErr w:type="spellEnd"/>
-      <w:r>
-        <w:t>!</w:t>
+        <w:t>E!</w:t>
       </w:r>
       <w:r>
         <w:t xml:space="preserve">) </w:t>
@@ -2838,15 +2742,7 @@
         <w:t>S</w:t>
       </w:r>
       <w:r>
-        <w:t>elect “</w:t>
-      </w:r>
-      <w:proofErr w:type="spellStart"/>
-      <w:r>
-        <w:t>accountid</w:t>
-      </w:r>
-      <w:proofErr w:type="spellEnd"/>
-      <w:r>
-        <w:t>” from the CDS Field dropdown.</w:t>
+        <w:t>elect “accountid” from the CDS Field dropdown.</w:t>
       </w:r>
     </w:p>
     <w:p>
@@ -3029,13 +2925,17 @@
       <w:r>
         <w:t xml:space="preserve"> have open.  (</w:t>
       </w:r>
-      <w:proofErr w:type="gramStart"/>
-      <w:r>
-        <w:t>of course</w:t>
-      </w:r>
-      <w:proofErr w:type="gramEnd"/>
-      <w:r>
-        <w:t xml:space="preserve"> the count of opportunities, calls, cases and everything else is actually sourced from the Excel file, so don’t be surprised by that.)</w:t>
+      <w:r>
+        <w:t>of course,</w:t>
+      </w:r>
+      <w:r>
+        <w:t xml:space="preserve"> the count of opportunities, calls, cases and everything else is </w:t>
+      </w:r>
+      <w:r>
+        <w:t>sourced</w:t>
+      </w:r>
+      <w:r>
+        <w:t xml:space="preserve"> from the Excel file, so don’t be surprised by that.)</w:t>
       </w:r>
       <w:r>
         <w:br/>
@@ -5471,6 +5371,15 @@
 </file>
 
 <file path=customXml/item1.xml><?xml version="1.0" encoding="utf-8"?>
+<p:properties xmlns:p="http://schemas.microsoft.com/office/2006/metadata/properties" xmlns:xsi="http://www.w3.org/2001/XMLSchema-instance" xmlns:pc="http://schemas.microsoft.com/office/infopath/2007/PartnerControls">
+  <documentManagement>
+    <_ip_UnifiedCompliancePolicyUIAction xmlns="http://schemas.microsoft.com/sharepoint/v3" xsi:nil="true"/>
+    <_ip_UnifiedCompliancePolicyProperties xmlns="http://schemas.microsoft.com/sharepoint/v3" xsi:nil="true"/>
+  </documentManagement>
+</p:properties>
+</file>
+
+<file path=customXml/item2.xml><?xml version="1.0" encoding="utf-8"?>
 <ct:contentTypeSchema xmlns:ct="http://schemas.microsoft.com/office/2006/metadata/contentType" xmlns:ma="http://schemas.microsoft.com/office/2006/metadata/properties/metaAttributes" ct:_="" ma:_="" ma:contentTypeName="Document" ma:contentTypeID="0x010100325F610946D2BD4A9368013C12C577AD" ma:contentTypeVersion="16" ma:contentTypeDescription="Create a new document." ma:contentTypeScope="" ma:versionID="96a27a69746b420cef8491c783314ef0">
   <xsd:schema xmlns:xsd="http://www.w3.org/2001/XMLSchema" xmlns:xs="http://www.w3.org/2001/XMLSchema" xmlns:p="http://schemas.microsoft.com/office/2006/metadata/properties" xmlns:ns1="http://schemas.microsoft.com/sharepoint/v3" xmlns:ns3="ab30e437-b6e6-45de-85ba-243d282909ff" xmlns:ns4="9c83ca53-7a9b-4e60-9504-d3bdb1ed0272" targetNamespace="http://schemas.microsoft.com/office/2006/metadata/properties" ma:root="true" ma:fieldsID="a7f9039460287e050ccd123cd31386e3" ns1:_="" ns3:_="" ns4:_="">
     <xsd:import namespace="http://schemas.microsoft.com/sharepoint/v3"/>
@@ -5716,15 +5625,6 @@
 </ct:contentTypeSchema>
 </file>
 
-<file path=customXml/item2.xml><?xml version="1.0" encoding="utf-8"?>
-<p:properties xmlns:p="http://schemas.microsoft.com/office/2006/metadata/properties" xmlns:xsi="http://www.w3.org/2001/XMLSchema-instance" xmlns:pc="http://schemas.microsoft.com/office/infopath/2007/PartnerControls">
-  <documentManagement>
-    <_ip_UnifiedCompliancePolicyUIAction xmlns="http://schemas.microsoft.com/sharepoint/v3" xsi:nil="true"/>
-    <_ip_UnifiedCompliancePolicyProperties xmlns="http://schemas.microsoft.com/sharepoint/v3" xsi:nil="true"/>
-  </documentManagement>
-</p:properties>
-</file>
-
 <file path=customXml/item3.xml><?xml version="1.0" encoding="utf-8"?>
 <?mso-contentType ?>
 <FormTemplates xmlns="http://schemas.microsoft.com/sharepoint/v3/contenttype/forms">
@@ -5735,6 +5635,16 @@
 </file>
 
 <file path=customXml/itemProps1.xml><?xml version="1.0" encoding="utf-8"?>
+<ds:datastoreItem xmlns:ds="http://schemas.openxmlformats.org/officeDocument/2006/customXml" ds:itemID="{8F3FC765-DC05-4554-B72F-323181183CB9}">
+  <ds:schemaRefs>
+    <ds:schemaRef ds:uri="http://schemas.microsoft.com/office/2006/metadata/properties"/>
+    <ds:schemaRef ds:uri="http://schemas.microsoft.com/office/infopath/2007/PartnerControls"/>
+    <ds:schemaRef ds:uri="http://schemas.microsoft.com/sharepoint/v3"/>
+  </ds:schemaRefs>
+</ds:datastoreItem>
+</file>
+
+<file path=customXml/itemProps2.xml><?xml version="1.0" encoding="utf-8"?>
 <ds:datastoreItem xmlns:ds="http://schemas.openxmlformats.org/officeDocument/2006/customXml" ds:itemID="{C869A203-17DA-4DBC-974C-0D77FA4C9D32}">
   <ds:schemaRefs>
     <ds:schemaRef ds:uri="http://schemas.microsoft.com/office/2006/metadata/contentType"/>
@@ -5754,16 +5664,6 @@
 </ds:datastoreItem>
 </file>
 
-<file path=customXml/itemProps2.xml><?xml version="1.0" encoding="utf-8"?>
-<ds:datastoreItem xmlns:ds="http://schemas.openxmlformats.org/officeDocument/2006/customXml" ds:itemID="{8F3FC765-DC05-4554-B72F-323181183CB9}">
-  <ds:schemaRefs>
-    <ds:schemaRef ds:uri="http://schemas.microsoft.com/office/2006/metadata/properties"/>
-    <ds:schemaRef ds:uri="http://schemas.microsoft.com/office/infopath/2007/PartnerControls"/>
-    <ds:schemaRef ds:uri="http://schemas.microsoft.com/sharepoint/v3"/>
-  </ds:schemaRefs>
-</ds:datastoreItem>
-</file>
-
 <file path=customXml/itemProps3.xml><?xml version="1.0" encoding="utf-8"?>
 <ds:datastoreItem xmlns:ds="http://schemas.openxmlformats.org/officeDocument/2006/customXml" ds:itemID="{06B851E3-EE6D-474E-8430-E5A5790ADCC6}">
   <ds:schemaRefs>

--- a/Instructions for Excel-based PowerBI Dashboard Setup.docx
+++ b/Instructions for Excel-based PowerBI Dashboard Setup.docx
@@ -7,13 +7,10 @@
         <w:pStyle w:val="Title"/>
       </w:pPr>
       <w:r>
-        <w:t>D365 Analytics Asse</w:t>
+        <w:t>D365 Analytics Assets</w:t>
       </w:r>
       <w:bookmarkStart w:id="0" w:name="_GoBack"/>
       <w:bookmarkEnd w:id="0"/>
-      <w:r>
-        <w:t>ts</w:t>
-      </w:r>
     </w:p>
     <w:p>
       <w:pPr>
@@ -137,7 +134,7 @@
       <w:r>
         <w:t xml:space="preserve">the windows store: </w:t>
       </w:r>
-      <w:hyperlink r:id="rId8" w:history="1">
+      <w:hyperlink r:id="rId10" w:history="1">
         <w:r>
           <w:rPr>
             <w:rStyle w:val="Hyperlink"/>
@@ -199,261 +196,10 @@
           <w:noProof/>
         </w:rPr>
         <w:drawing>
-          <wp:inline distT="0" distB="0" distL="0" distR="0" wp14:anchorId="229A3EE1" wp14:editId="5528F1AD">
-            <wp:extent cx="5362575" cy="1648877"/>
-            <wp:effectExtent l="0" t="0" r="0" b="8890"/>
+          <wp:inline distT="0" distB="0" distL="0" distR="0" wp14:anchorId="229A3EE1" wp14:editId="7C04BB2C">
+            <wp:extent cx="4181475" cy="1285714"/>
+            <wp:effectExtent l="38100" t="38100" r="85725" b="86360"/>
             <wp:docPr id="19" name="Picture 19" descr="A screenshot of a social media post&#10;&#10;Description automatically generated"/>
-            <wp:cNvGraphicFramePr>
-              <a:graphicFrameLocks xmlns:a="http://schemas.openxmlformats.org/drawingml/2006/main" noChangeAspect="1"/>
-            </wp:cNvGraphicFramePr>
-            <a:graphic xmlns:a="http://schemas.openxmlformats.org/drawingml/2006/main">
-              <a:graphicData uri="http://schemas.openxmlformats.org/drawingml/2006/picture">
-                <pic:pic xmlns:pic="http://schemas.openxmlformats.org/drawingml/2006/picture">
-                  <pic:nvPicPr>
-                    <pic:cNvPr id="1" name=""/>
-                    <pic:cNvPicPr/>
-                  </pic:nvPicPr>
-                  <pic:blipFill>
-                    <a:blip r:embed="rId9"/>
-                    <a:stretch>
-                      <a:fillRect/>
-                    </a:stretch>
-                  </pic:blipFill>
-                  <pic:spPr>
-                    <a:xfrm>
-                      <a:off x="0" y="0"/>
-                      <a:ext cx="5393177" cy="1658286"/>
-                    </a:xfrm>
-                    <a:prstGeom prst="rect">
-                      <a:avLst/>
-                    </a:prstGeom>
-                  </pic:spPr>
-                </pic:pic>
-              </a:graphicData>
-            </a:graphic>
-          </wp:inline>
-        </w:drawing>
-      </w:r>
-    </w:p>
-    <w:p>
-      <w:pPr>
-        <w:pStyle w:val="Heading2"/>
-      </w:pPr>
-      <w:r>
-        <w:lastRenderedPageBreak/>
-        <w:t xml:space="preserve">Create Copies of the files </w:t>
-      </w:r>
-      <w:r>
-        <w:t>(</w:t>
-      </w:r>
-      <w:r>
-        <w:t>and Rename them</w:t>
-      </w:r>
-      <w:r>
-        <w:t>)</w:t>
-      </w:r>
-    </w:p>
-    <w:p>
-      <w:pPr>
-        <w:pStyle w:val="ListParagraph"/>
-        <w:keepNext/>
-        <w:keepLines/>
-        <w:numPr>
-          <w:ilvl w:val="0"/>
-          <w:numId w:val="4"/>
-        </w:numPr>
-      </w:pPr>
-      <w:r>
-        <w:t>Copy the PowerBI Reports and the Excel File to your prospect</w:t>
-      </w:r>
-      <w:r>
-        <w:t xml:space="preserve"> or environment</w:t>
-      </w:r>
-      <w:r>
-        <w:t xml:space="preserve"> folder.</w:t>
-      </w:r>
-      <w:r>
-        <w:br/>
-        <w:t>(I suggest you create a separate folder for these files - at least per environment – or even per prospect if you want to keep archives of your work as you go.)</w:t>
-      </w:r>
-    </w:p>
-    <w:p>
-      <w:pPr>
-        <w:pStyle w:val="ListParagraph"/>
-        <w:keepNext/>
-        <w:keepLines/>
-        <w:numPr>
-          <w:ilvl w:val="0"/>
-          <w:numId w:val="4"/>
-        </w:numPr>
-      </w:pPr>
-      <w:r>
-        <w:t xml:space="preserve">Once moved, </w:t>
-      </w:r>
-      <w:r>
-        <w:rPr>
-          <w:i/>
-          <w:iCs/>
-        </w:rPr>
-        <w:t>Rename the files</w:t>
-      </w:r>
-      <w:r>
-        <w:rPr>
-          <w:i/>
-          <w:iCs/>
-        </w:rPr>
-        <w:t xml:space="preserve"> to include the </w:t>
-      </w:r>
-      <w:r>
-        <w:rPr>
-          <w:i/>
-          <w:iCs/>
-        </w:rPr>
-        <w:t>prospect</w:t>
-      </w:r>
-      <w:r>
-        <w:rPr>
-          <w:i/>
-          <w:iCs/>
-        </w:rPr>
-        <w:t xml:space="preserve"> or demo environment name.</w:t>
-      </w:r>
-      <w:r>
-        <w:t xml:space="preserve"> </w:t>
-      </w:r>
-      <w:r>
-        <w:t xml:space="preserve">(This </w:t>
-      </w:r>
-      <w:r>
-        <w:t>keep</w:t>
-      </w:r>
-      <w:r>
-        <w:t>s</w:t>
-      </w:r>
-      <w:r>
-        <w:t xml:space="preserve"> this collection of files from overwriting</w:t>
-      </w:r>
-      <w:r>
-        <w:t xml:space="preserve"> or interfering with</w:t>
-      </w:r>
-      <w:r>
-        <w:t xml:space="preserve"> other </w:t>
-      </w:r>
-      <w:r>
-        <w:t xml:space="preserve">copies of the dashboards </w:t>
-      </w:r>
-      <w:r>
-        <w:t xml:space="preserve">once they are loaded into </w:t>
-      </w:r>
-      <w:r>
-        <w:t>your Power BI instance.</w:t>
-      </w:r>
-      <w:r>
-        <w:t>)</w:t>
-      </w:r>
-    </w:p>
-    <w:p>
-      <w:pPr>
-        <w:ind w:left="720"/>
-      </w:pPr>
-      <w:r>
-        <w:rPr>
-          <w:noProof/>
-        </w:rPr>
-        <w:drawing>
-          <wp:inline distT="0" distB="0" distL="0" distR="0" wp14:anchorId="016972D1" wp14:editId="467045D5">
-            <wp:extent cx="4786292" cy="1838325"/>
-            <wp:effectExtent l="0" t="0" r="0" b="0"/>
-            <wp:docPr id="1" name="Picture 1" descr="A screenshot of a cell phone&#10;&#10;Description automatically generated"/>
-            <wp:cNvGraphicFramePr>
-              <a:graphicFrameLocks xmlns:a="http://schemas.openxmlformats.org/drawingml/2006/main" noChangeAspect="1"/>
-            </wp:cNvGraphicFramePr>
-            <a:graphic xmlns:a="http://schemas.openxmlformats.org/drawingml/2006/main">
-              <a:graphicData uri="http://schemas.openxmlformats.org/drawingml/2006/picture">
-                <pic:pic xmlns:pic="http://schemas.openxmlformats.org/drawingml/2006/picture">
-                  <pic:nvPicPr>
-                    <pic:cNvPr id="1" name=""/>
-                    <pic:cNvPicPr/>
-                  </pic:nvPicPr>
-                  <pic:blipFill>
-                    <a:blip r:embed="rId10"/>
-                    <a:stretch>
-                      <a:fillRect/>
-                    </a:stretch>
-                  </pic:blipFill>
-                  <pic:spPr>
-                    <a:xfrm>
-                      <a:off x="0" y="0"/>
-                      <a:ext cx="4858506" cy="1866061"/>
-                    </a:xfrm>
-                    <a:prstGeom prst="rect">
-                      <a:avLst/>
-                    </a:prstGeom>
-                  </pic:spPr>
-                </pic:pic>
-              </a:graphicData>
-            </a:graphic>
-          </wp:inline>
-        </w:drawing>
-      </w:r>
-    </w:p>
-    <w:p>
-      <w:pPr>
-        <w:pStyle w:val="Heading2"/>
-      </w:pPr>
-      <w:r>
-        <w:t>Editing the Source Data</w:t>
-      </w:r>
-    </w:p>
-    <w:p>
-      <w:pPr>
-        <w:pStyle w:val="ListParagraph"/>
-        <w:keepNext/>
-        <w:numPr>
-          <w:ilvl w:val="0"/>
-          <w:numId w:val="6"/>
-        </w:numPr>
-      </w:pPr>
-      <w:r>
-        <w:t xml:space="preserve">Open the Excel file </w:t>
-      </w:r>
-      <w:r>
-        <w:t>and click ‘save’ to refresh it. (due to the size ‘auto-recalculate’ is turned off – but whenever you ‘save’ the file, it will recalculate the dates and values before the save is complete.)</w:t>
-      </w:r>
-    </w:p>
-    <w:p>
-      <w:pPr>
-        <w:ind w:left="720"/>
-      </w:pPr>
-      <w:r>
-        <w:t xml:space="preserve">We’ll look at how to more at how to play around with this file later – but for now – try changing the expected number of opportunities or cases per day, then click save. – you’ll see the times between </w:t>
-      </w:r>
-      <w:r>
-        <w:t xml:space="preserve">Cases or Opportunities increase or decrease. – </w:t>
-      </w:r>
-      <w:r>
-        <w:t xml:space="preserve">Note that </w:t>
-      </w:r>
-      <w:r>
-        <w:t>there are only</w:t>
-      </w:r>
-      <w:r>
-        <w:t xml:space="preserve"> 13 users in the sample data, so these records are roughly divided among those users.</w:t>
-      </w:r>
-    </w:p>
-    <w:p>
-      <w:pPr>
-        <w:ind w:left="1440"/>
-      </w:pPr>
-      <w:r>
-        <w:rPr>
-          <w:noProof/>
-        </w:rPr>
-        <w:drawing>
-          <wp:inline distT="0" distB="0" distL="0" distR="0" wp14:anchorId="78690D6F" wp14:editId="11C8EE49">
-            <wp:extent cx="5229225" cy="1749220"/>
-            <wp:effectExtent l="0" t="0" r="0" b="3810"/>
-            <wp:docPr id="20" name="Picture 20" descr="A screenshot of a computer screen&#10;&#10;Description automatically generated"/>
             <wp:cNvGraphicFramePr>
               <a:graphicFrameLocks xmlns:a="http://schemas.openxmlformats.org/drawingml/2006/main" noChangeAspect="1"/>
             </wp:cNvGraphicFramePr>
@@ -473,11 +219,18 @@
                   <pic:spPr>
                     <a:xfrm>
                       <a:off x="0" y="0"/>
-                      <a:ext cx="5253335" cy="1757285"/>
+                      <a:ext cx="4260684" cy="1310069"/>
                     </a:xfrm>
                     <a:prstGeom prst="rect">
                       <a:avLst/>
                     </a:prstGeom>
+                    <a:effectLst>
+                      <a:outerShdw blurRad="50800" dist="38100" dir="2700000" algn="tl" rotWithShape="0">
+                        <a:prstClr val="black">
+                          <a:alpha val="40000"/>
+                        </a:prstClr>
+                      </a:outerShdw>
+                    </a:effectLst>
                   </pic:spPr>
                 </pic:pic>
               </a:graphicData>
@@ -488,119 +241,48 @@
     </w:p>
     <w:p>
       <w:pPr>
-        <w:ind w:left="720"/>
-      </w:pPr>
-    </w:p>
-    <w:p>
-      <w:pPr>
-        <w:ind w:left="720"/>
-      </w:pPr>
-      <w:r>
-        <w:t xml:space="preserve">Also – </w:t>
-      </w:r>
-      <w:r>
-        <w:t xml:space="preserve">you can </w:t>
-      </w:r>
-      <w:r>
-        <w:t>update the product names</w:t>
-      </w:r>
-      <w:r>
-        <w:t xml:space="preserve"> and LOBs</w:t>
-      </w:r>
-      <w:r>
-        <w:t xml:space="preserve"> – along with expected </w:t>
-      </w:r>
-      <w:r>
-        <w:t>minimum or maximums of the different products.</w:t>
-      </w:r>
-      <w:r>
-        <w:t xml:space="preserve"> – Note that there are 10 products – you can change the </w:t>
+        <w:pStyle w:val="ListParagraph"/>
+        <w:numPr>
+          <w:ilvl w:val="0"/>
+          <w:numId w:val="5"/>
+        </w:numPr>
+      </w:pPr>
+      <w:r>
+        <w:t xml:space="preserve">In PowerBI, under the ‘File’ menu, choose ‘Options and Settings’ and enable a couple of features that are still in preview as of Feb 2020 – The </w:t>
       </w:r>
       <w:r>
         <w:rPr>
-          <w:i/>
-          <w:iCs/>
-          <w:u w:val="single"/>
+          <w:b/>
+          <w:bCs/>
         </w:rPr>
-        <w:t>Products, LOBs, Min</w:t>
+        <w:t>Updated Ribbon</w:t>
+      </w:r>
+      <w:r>
+        <w:t xml:space="preserve"> and </w:t>
       </w:r>
       <w:r>
         <w:rPr>
-          <w:i/>
-          <w:iCs/>
-          <w:u w:val="single"/>
+          <w:b/>
+          <w:bCs/>
         </w:rPr>
-        <w:t>OppValue</w:t>
+        <w:t>Decomposition Tree.</w:t>
       </w:r>
       <w:r>
         <w:rPr>
-          <w:i/>
-          <w:iCs/>
-          <w:u w:val="single"/>
+          <w:b/>
+          <w:bCs/>
         </w:rPr>
-        <w:t>/Max</w:t>
-      </w:r>
-      <w:r>
-        <w:rPr>
-          <w:i/>
-          <w:iCs/>
-          <w:u w:val="single"/>
-        </w:rPr>
-        <w:t>OppValue</w:t>
-      </w:r>
-      <w:r>
-        <w:rPr>
-          <w:i/>
-          <w:iCs/>
-          <w:u w:val="single"/>
-        </w:rPr>
-        <w:t xml:space="preserve">, and </w:t>
-      </w:r>
-      <w:r>
-        <w:rPr>
-          <w:i/>
-          <w:iCs/>
-          <w:u w:val="single"/>
-        </w:rPr>
-        <w:t>a S</w:t>
-      </w:r>
-      <w:r>
-        <w:rPr>
-          <w:i/>
-          <w:iCs/>
-          <w:u w:val="single"/>
-        </w:rPr>
-        <w:t>uccess weighting factor</w:t>
-      </w:r>
-      <w:r>
-        <w:rPr>
-          <w:i/>
-          <w:iCs/>
-          <w:u w:val="single"/>
-        </w:rPr>
-        <w:t>,</w:t>
-      </w:r>
-      <w:r>
-        <w:t xml:space="preserve"> of the products to whatever aligns </w:t>
-      </w:r>
-      <w:r>
-        <w:lastRenderedPageBreak/>
-        <w:t>with the customer’s use-case – but for this demo data adding/removing more or fewer product line items is not supported.</w:t>
-      </w:r>
-    </w:p>
-    <w:p>
-      <w:pPr>
-        <w:ind w:left="1440"/>
-      </w:pPr>
+        <w:br/>
+      </w:r>
       <w:r>
         <w:rPr>
           <w:noProof/>
         </w:rPr>
         <w:drawing>
-          <wp:inline distT="0" distB="0" distL="0" distR="0" wp14:anchorId="62120A24" wp14:editId="773349C7">
-            <wp:extent cx="5321854" cy="2282825"/>
-            <wp:effectExtent l="0" t="0" r="0" b="3175"/>
-            <wp:docPr id="22" name="Picture 22" descr="A screenshot of a computer screen&#10;&#10;Description automatically generated"/>
+          <wp:inline distT="0" distB="0" distL="0" distR="0" wp14:anchorId="4DA375B5" wp14:editId="759E193F">
+            <wp:extent cx="1047750" cy="1730610"/>
+            <wp:effectExtent l="38100" t="38100" r="95250" b="41275"/>
+            <wp:docPr id="2" name="Picture 2" descr="A screenshot of a cell phone&#10;&#10;Description automatically generated"/>
             <wp:cNvGraphicFramePr>
               <a:graphicFrameLocks xmlns:a="http://schemas.openxmlformats.org/drawingml/2006/main" noChangeAspect="1"/>
             </wp:cNvGraphicFramePr>
@@ -608,23 +290,43 @@
               <a:graphicData uri="http://schemas.openxmlformats.org/drawingml/2006/picture">
                 <pic:pic xmlns:pic="http://schemas.openxmlformats.org/drawingml/2006/picture">
                   <pic:nvPicPr>
-                    <pic:cNvPr id="1" name=""/>
-                    <pic:cNvPicPr/>
+                    <pic:cNvPr id="0" name="Picture 1"/>
+                    <pic:cNvPicPr>
+                      <a:picLocks noChangeAspect="1" noChangeArrowheads="1"/>
+                    </pic:cNvPicPr>
                   </pic:nvPicPr>
                   <pic:blipFill>
-                    <a:blip r:embed="rId12"/>
+                    <a:blip r:embed="rId12">
+                      <a:extLst>
+                        <a:ext uri="{28A0092B-C50C-407E-A947-70E740481C1C}">
+                          <a14:useLocalDpi xmlns:a14="http://schemas.microsoft.com/office/drawing/2010/main" val="0"/>
+                        </a:ext>
+                      </a:extLst>
+                    </a:blip>
+                    <a:srcRect/>
                     <a:stretch>
                       <a:fillRect/>
                     </a:stretch>
                   </pic:blipFill>
-                  <pic:spPr>
+                  <pic:spPr bwMode="auto">
                     <a:xfrm>
                       <a:off x="0" y="0"/>
-                      <a:ext cx="5335127" cy="2288519"/>
+                      <a:ext cx="1081770" cy="1786802"/>
                     </a:xfrm>
                     <a:prstGeom prst="rect">
                       <a:avLst/>
                     </a:prstGeom>
+                    <a:noFill/>
+                    <a:ln>
+                      <a:noFill/>
+                    </a:ln>
+                    <a:effectLst>
+                      <a:outerShdw blurRad="50800" dist="38100" dir="2700000" algn="tl" rotWithShape="0">
+                        <a:prstClr val="black">
+                          <a:alpha val="40000"/>
+                        </a:prstClr>
+                      </a:outerShdw>
+                    </a:effectLst>
                   </pic:spPr>
                 </pic:pic>
               </a:graphicData>
@@ -632,109 +334,22 @@
           </wp:inline>
         </w:drawing>
       </w:r>
-    </w:p>
-    <w:p>
-      <w:pPr>
-        <w:pStyle w:val="ListParagraph"/>
-        <w:numPr>
-          <w:ilvl w:val="0"/>
-          <w:numId w:val="6"/>
-        </w:numPr>
-      </w:pPr>
-      <w:r>
-        <w:t xml:space="preserve">Press </w:t>
-      </w:r>
       <w:r>
         <w:rPr>
           <w:b/>
           <w:bCs/>
         </w:rPr>
-        <w:t>[</w:t>
-      </w:r>
-      <w:r>
-        <w:rPr>
-          <w:b/>
-          <w:bCs/>
-        </w:rPr>
-        <w:t>F9</w:t>
-      </w:r>
-      <w:r>
-        <w:rPr>
-          <w:b/>
-          <w:bCs/>
-        </w:rPr>
-        <w:t>]</w:t>
-      </w:r>
-      <w:r>
-        <w:t xml:space="preserve"> to recalculate the worksheets, then </w:t>
-      </w:r>
-      <w:r>
-        <w:t>Save and close the Excel file. (Later on, you’ll need to ensure that the Excel file isn’t open in Excel whenever you ‘refresh’ within PowerBI – the file lock on the local file will prevent Excel and PowerBI from playing nicely with each other.)</w:t>
-      </w:r>
-    </w:p>
-    <w:p>
-      <w:pPr>
-        <w:pStyle w:val="Heading2"/>
-      </w:pPr>
-      <w:r>
-        <w:t>Connect the PowerBI file’s Data Source to your Excel file</w:t>
-      </w:r>
-    </w:p>
-    <w:p>
-      <w:pPr>
-        <w:pStyle w:val="ListParagraph"/>
-        <w:numPr>
-          <w:ilvl w:val="0"/>
-          <w:numId w:val="7"/>
-        </w:numPr>
-      </w:pPr>
-      <w:r>
-        <w:t xml:space="preserve">Open the Dynamics Analytics Power BI file – and </w:t>
-      </w:r>
-      <w:r>
-        <w:t>open</w:t>
-      </w:r>
-      <w:r>
-        <w:t xml:space="preserve"> </w:t>
-      </w:r>
-      <w:r>
-        <w:rPr>
-          <w:b/>
-          <w:bCs/>
-        </w:rPr>
-        <w:t xml:space="preserve">Data Source </w:t>
-      </w:r>
-      <w:r>
-        <w:rPr>
-          <w:b/>
-          <w:bCs/>
-        </w:rPr>
-        <w:t>S</w:t>
-      </w:r>
-      <w:r>
-        <w:rPr>
-          <w:b/>
-          <w:bCs/>
-        </w:rPr>
-        <w:t>ettings</w:t>
-      </w:r>
-      <w:r>
-        <w:t xml:space="preserve"> </w:t>
-      </w:r>
-    </w:p>
-    <w:p>
-      <w:pPr>
-        <w:ind w:left="720"/>
-      </w:pPr>
+        <w:t xml:space="preserve">    </w:t>
+      </w:r>
       <w:r>
         <w:rPr>
           <w:noProof/>
         </w:rPr>
         <w:drawing>
-          <wp:inline distT="0" distB="0" distL="0" distR="0" wp14:anchorId="1161207D" wp14:editId="7C9FB29C">
-            <wp:extent cx="5381625" cy="1565616"/>
-            <wp:effectExtent l="0" t="0" r="0" b="0"/>
-            <wp:docPr id="23" name="Picture 23" descr="A screenshot of a computer screen&#10;&#10;Description automatically generated"/>
+          <wp:inline distT="0" distB="0" distL="0" distR="0" wp14:anchorId="3CAC46C1" wp14:editId="466C548D">
+            <wp:extent cx="2952750" cy="1726223"/>
+            <wp:effectExtent l="38100" t="38100" r="95250" b="102870"/>
+            <wp:docPr id="3" name="Picture 3" descr="A screenshot of a cell phone&#10;&#10;Description automatically generated"/>
             <wp:cNvGraphicFramePr>
               <a:graphicFrameLocks xmlns:a="http://schemas.openxmlformats.org/drawingml/2006/main" noChangeAspect="1"/>
             </wp:cNvGraphicFramePr>
@@ -742,7 +357,7 @@
               <a:graphicData uri="http://schemas.openxmlformats.org/drawingml/2006/picture">
                 <pic:pic xmlns:pic="http://schemas.openxmlformats.org/drawingml/2006/picture">
                   <pic:nvPicPr>
-                    <pic:cNvPr id="0" name="Picture 5"/>
+                    <pic:cNvPr id="0" name="Picture 3"/>
                     <pic:cNvPicPr>
                       <a:picLocks noChangeAspect="1" noChangeArrowheads="1"/>
                     </pic:cNvPicPr>
@@ -763,7 +378,7 @@
                   <pic:spPr bwMode="auto">
                     <a:xfrm>
                       <a:off x="0" y="0"/>
-                      <a:ext cx="5402446" cy="1571673"/>
+                      <a:ext cx="3034919" cy="1774260"/>
                     </a:xfrm>
                     <a:prstGeom prst="rect">
                       <a:avLst/>
@@ -772,6 +387,13 @@
                     <a:ln>
                       <a:noFill/>
                     </a:ln>
+                    <a:effectLst>
+                      <a:outerShdw blurRad="50800" dist="38100" dir="2700000" algn="tl" rotWithShape="0">
+                        <a:prstClr val="black">
+                          <a:alpha val="40000"/>
+                        </a:prstClr>
+                      </a:outerShdw>
+                    </a:effectLst>
                   </pic:spPr>
                 </pic:pic>
               </a:graphicData>
@@ -782,33 +404,124 @@
     </w:p>
     <w:p>
       <w:pPr>
+        <w:pStyle w:val="Heading2"/>
+      </w:pPr>
+      <w:r>
+        <w:lastRenderedPageBreak/>
+        <w:t xml:space="preserve">Create Copies of the files </w:t>
+      </w:r>
+      <w:r>
+        <w:t>(</w:t>
+      </w:r>
+      <w:r>
+        <w:t>and Rename them</w:t>
+      </w:r>
+      <w:r>
+        <w:t>)</w:t>
+      </w:r>
+    </w:p>
+    <w:p>
+      <w:pPr>
         <w:pStyle w:val="ListParagraph"/>
+        <w:keepNext/>
+        <w:keepLines/>
         <w:numPr>
           <w:ilvl w:val="0"/>
-          <w:numId w:val="7"/>
+          <w:numId w:val="4"/>
         </w:numPr>
       </w:pPr>
       <w:r>
-        <w:t xml:space="preserve">Update </w:t>
-      </w:r>
-      <w:r>
-        <w:t xml:space="preserve">PowerBI with </w:t>
-      </w:r>
-      <w:r>
-        <w:t xml:space="preserve">the </w:t>
-      </w:r>
-      <w:r>
-        <w:t xml:space="preserve">new name and </w:t>
-      </w:r>
-      <w:r>
-        <w:t>location of the Excel file</w:t>
-      </w:r>
-      <w:r>
-        <w:t>.</w:t>
+        <w:t>Copy the PowerBI Reports and the Excel File to your prospect</w:t>
+      </w:r>
+      <w:r>
+        <w:t xml:space="preserve"> or environment</w:t>
+      </w:r>
+      <w:r>
+        <w:t xml:space="preserve"> folder.</w:t>
       </w:r>
       <w:r>
         <w:br/>
-        <w:t>(The Excel file must be closed before you can select it as a data source in PowerBI.)</w:t>
+        <w:t xml:space="preserve">I suggest you create a separate folder for these files </w:t>
+      </w:r>
+      <w:r>
+        <w:rPr>
+          <w:i/>
+          <w:iCs/>
+        </w:rPr>
+        <w:t>per environment</w:t>
+      </w:r>
+      <w:r>
+        <w:t xml:space="preserve"> – </w:t>
+      </w:r>
+      <w:r>
+        <w:t>(</w:t>
+      </w:r>
+      <w:r>
+        <w:t>or even per prospect if you want to keep archives of your work as you go.)</w:t>
+      </w:r>
+    </w:p>
+    <w:p>
+      <w:pPr>
+        <w:pStyle w:val="ListParagraph"/>
+        <w:keepNext/>
+        <w:keepLines/>
+        <w:numPr>
+          <w:ilvl w:val="0"/>
+          <w:numId w:val="4"/>
+        </w:numPr>
+      </w:pPr>
+      <w:r>
+        <w:t xml:space="preserve">Once moved, </w:t>
+      </w:r>
+      <w:r>
+        <w:rPr>
+          <w:i/>
+          <w:iCs/>
+          <w:u w:val="single"/>
+        </w:rPr>
+        <w:t>Rename the files</w:t>
+      </w:r>
+      <w:r>
+        <w:t xml:space="preserve"> to include the </w:t>
+      </w:r>
+      <w:r>
+        <w:t>prospect</w:t>
+      </w:r>
+      <w:r>
+        <w:t xml:space="preserve"> or demo environment name.</w:t>
+      </w:r>
+      <w:r>
+        <w:t xml:space="preserve"> </w:t>
+      </w:r>
+      <w:r>
+        <w:t xml:space="preserve">(This </w:t>
+      </w:r>
+      <w:r>
+        <w:t>keep</w:t>
+      </w:r>
+      <w:r>
+        <w:t>s</w:t>
+      </w:r>
+      <w:r>
+        <w:t xml:space="preserve"> this collection of files from overwriting</w:t>
+      </w:r>
+      <w:r>
+        <w:t xml:space="preserve"> or interfering with</w:t>
+      </w:r>
+      <w:r>
+        <w:t xml:space="preserve"> other </w:t>
+      </w:r>
+      <w:r>
+        <w:t xml:space="preserve">copies of the dashboards </w:t>
+      </w:r>
+      <w:r>
+        <w:t xml:space="preserve">once they are loaded into </w:t>
+      </w:r>
+      <w:r>
+        <w:t>your Power BI instance.</w:t>
+      </w:r>
+      <w:r>
+        <w:t>)</w:t>
       </w:r>
     </w:p>
     <w:p>
@@ -819,12 +532,11 @@
         <w:rPr>
           <w:noProof/>
         </w:rPr>
-        <w:lastRenderedPageBreak/>
         <w:drawing>
-          <wp:inline distT="0" distB="0" distL="0" distR="0" wp14:anchorId="6E62EB80" wp14:editId="0F9E20E5">
-            <wp:extent cx="4908753" cy="3569335"/>
-            <wp:effectExtent l="19050" t="19050" r="25400" b="12065"/>
-            <wp:docPr id="24" name="Picture 24" descr="A screenshot of a cell phone&#10;&#10;Description automatically generated"/>
+          <wp:inline distT="0" distB="0" distL="0" distR="0" wp14:anchorId="016972D1" wp14:editId="214F8651">
+            <wp:extent cx="4786292" cy="1838325"/>
+            <wp:effectExtent l="38100" t="38100" r="90805" b="85725"/>
+            <wp:docPr id="1" name="Picture 1" descr="A screenshot of a cell phone&#10;&#10;Description automatically generated"/>
             <wp:cNvGraphicFramePr>
               <a:graphicFrameLocks xmlns:a="http://schemas.openxmlformats.org/drawingml/2006/main" noChangeAspect="1"/>
             </wp:cNvGraphicFramePr>
@@ -844,16 +556,18 @@
                   <pic:spPr>
                     <a:xfrm>
                       <a:off x="0" y="0"/>
-                      <a:ext cx="4916029" cy="3574626"/>
+                      <a:ext cx="4858506" cy="1866061"/>
                     </a:xfrm>
                     <a:prstGeom prst="rect">
                       <a:avLst/>
                     </a:prstGeom>
-                    <a:ln w="3175">
-                      <a:solidFill>
-                        <a:schemeClr val="tx1"/>
-                      </a:solidFill>
-                    </a:ln>
+                    <a:effectLst>
+                      <a:outerShdw blurRad="50800" dist="38100" dir="2700000" algn="tl" rotWithShape="0">
+                        <a:prstClr val="black">
+                          <a:alpha val="40000"/>
+                        </a:prstClr>
+                      </a:outerShdw>
+                    </a:effectLst>
                   </pic:spPr>
                 </pic:pic>
               </a:graphicData>
@@ -864,36 +578,61 @@
     </w:p>
     <w:p>
       <w:pPr>
+        <w:pStyle w:val="Heading2"/>
+      </w:pPr>
+      <w:r>
+        <w:t>Editing the Source Data</w:t>
+      </w:r>
+    </w:p>
+    <w:p>
+      <w:pPr>
         <w:pStyle w:val="ListParagraph"/>
+        <w:keepNext/>
         <w:numPr>
           <w:ilvl w:val="0"/>
-          <w:numId w:val="7"/>
+          <w:numId w:val="6"/>
         </w:numPr>
       </w:pPr>
       <w:r>
-        <w:t>After changing to a new source file, it will prompt you to “Apply changes” to refresh the data in the reports. After this, just click</w:t>
-      </w:r>
-      <w:r>
-        <w:t xml:space="preserve"> ‘Refresh’ in the ribbon to</w:t>
-      </w:r>
-      <w:r>
-        <w:t xml:space="preserve"> update PowerBI with the updated data in </w:t>
-      </w:r>
-      <w:r>
-        <w:t>the excel file.  (Ensure that the Excel file isn’t open in Excel whenever you ‘refresh’ – the file lock on the local file will prevent Excel and PowerBI from playing nicely with each other.)</w:t>
-      </w:r>
-      <w:r>
-        <w:br/>
-      </w:r>
+        <w:t xml:space="preserve">Open the Excel file </w:t>
+      </w:r>
+      <w:r>
+        <w:t>and click ‘save’ to refresh it. (due to the size ‘auto-recalculate’ is turned off – but whenever you ‘save’ the file, it will recalculate the dates and values before the save is complete.)</w:t>
+      </w:r>
+    </w:p>
+    <w:p>
+      <w:pPr>
+        <w:ind w:left="720"/>
+      </w:pPr>
+      <w:r>
+        <w:t xml:space="preserve">We’ll look at how to more at how to play around with this file later – but for now – try changing the expected number of opportunities or cases per day, then click save. – you’ll see the times between </w:t>
+      </w:r>
+      <w:r>
+        <w:t xml:space="preserve">Cases or Opportunities increase or decrease. – </w:t>
+      </w:r>
+      <w:r>
+        <w:t xml:space="preserve">Note that </w:t>
+      </w:r>
+      <w:r>
+        <w:t>there are only</w:t>
+      </w:r>
+      <w:r>
+        <w:t xml:space="preserve"> 13 users in the sample data, so these records are roughly divided among those users.</w:t>
+      </w:r>
+    </w:p>
+    <w:p>
+      <w:pPr>
+        <w:ind w:left="720"/>
+      </w:pPr>
       <w:r>
         <w:rPr>
           <w:noProof/>
         </w:rPr>
         <w:drawing>
-          <wp:inline distT="0" distB="0" distL="0" distR="0" wp14:anchorId="1273AF1D" wp14:editId="650CB4E4">
-            <wp:extent cx="5553075" cy="1549640"/>
-            <wp:effectExtent l="0" t="0" r="0" b="0"/>
-            <wp:docPr id="25" name="Picture 25" descr="A screenshot of a social media post&#10;&#10;Description automatically generated"/>
+          <wp:inline distT="0" distB="0" distL="0" distR="0" wp14:anchorId="78690D6F" wp14:editId="7B4E9877">
+            <wp:extent cx="5229225" cy="1749220"/>
+            <wp:effectExtent l="38100" t="38100" r="85725" b="99060"/>
+            <wp:docPr id="20" name="Picture 20" descr="A screenshot of a computer screen&#10;&#10;Description automatically generated"/>
             <wp:cNvGraphicFramePr>
               <a:graphicFrameLocks xmlns:a="http://schemas.openxmlformats.org/drawingml/2006/main" noChangeAspect="1"/>
             </wp:cNvGraphicFramePr>
@@ -913,11 +652,469 @@
                   <pic:spPr>
                     <a:xfrm>
                       <a:off x="0" y="0"/>
-                      <a:ext cx="5581715" cy="1557632"/>
+                      <a:ext cx="5253335" cy="1757285"/>
                     </a:xfrm>
                     <a:prstGeom prst="rect">
                       <a:avLst/>
                     </a:prstGeom>
+                    <a:effectLst>
+                      <a:outerShdw blurRad="50800" dist="38100" dir="2700000" algn="tl" rotWithShape="0">
+                        <a:prstClr val="black">
+                          <a:alpha val="40000"/>
+                        </a:prstClr>
+                      </a:outerShdw>
+                    </a:effectLst>
+                  </pic:spPr>
+                </pic:pic>
+              </a:graphicData>
+            </a:graphic>
+          </wp:inline>
+        </w:drawing>
+      </w:r>
+    </w:p>
+    <w:p>
+      <w:pPr>
+        <w:ind w:left="720"/>
+      </w:pPr>
+      <w:r>
+        <w:t xml:space="preserve">Also – </w:t>
+      </w:r>
+      <w:r>
+        <w:t xml:space="preserve">you can </w:t>
+      </w:r>
+      <w:r>
+        <w:t>update the product names</w:t>
+      </w:r>
+      <w:r>
+        <w:t xml:space="preserve"> and LOBs</w:t>
+      </w:r>
+      <w:r>
+        <w:t xml:space="preserve"> – along with expected </w:t>
+      </w:r>
+      <w:r>
+        <w:t>minimum or maximums of the different products.</w:t>
+      </w:r>
+      <w:r>
+        <w:t xml:space="preserve"> – Note that there are 10 products – you can change the </w:t>
+      </w:r>
+      <w:r>
+        <w:rPr>
+          <w:i/>
+          <w:iCs/>
+          <w:u w:val="single"/>
+        </w:rPr>
+        <w:t>Products, LOBs, Min</w:t>
+      </w:r>
+      <w:r>
+        <w:rPr>
+          <w:i/>
+          <w:iCs/>
+          <w:u w:val="single"/>
+        </w:rPr>
+        <w:t>OppValue</w:t>
+      </w:r>
+      <w:r>
+        <w:rPr>
+          <w:i/>
+          <w:iCs/>
+          <w:u w:val="single"/>
+        </w:rPr>
+        <w:t>/Max</w:t>
+      </w:r>
+      <w:r>
+        <w:rPr>
+          <w:i/>
+          <w:iCs/>
+          <w:u w:val="single"/>
+        </w:rPr>
+        <w:t>OppValue</w:t>
+      </w:r>
+      <w:r>
+        <w:rPr>
+          <w:i/>
+          <w:iCs/>
+          <w:u w:val="single"/>
+        </w:rPr>
+        <w:t xml:space="preserve">, and </w:t>
+      </w:r>
+      <w:r>
+        <w:rPr>
+          <w:i/>
+          <w:iCs/>
+          <w:u w:val="single"/>
+        </w:rPr>
+        <w:t>a S</w:t>
+      </w:r>
+      <w:r>
+        <w:rPr>
+          <w:i/>
+          <w:iCs/>
+          <w:u w:val="single"/>
+        </w:rPr>
+        <w:t>uccess weighting factor</w:t>
+      </w:r>
+      <w:r>
+        <w:rPr>
+          <w:i/>
+          <w:iCs/>
+          <w:u w:val="single"/>
+        </w:rPr>
+        <w:t>,</w:t>
+      </w:r>
+      <w:r>
+        <w:t xml:space="preserve"> of the products to whatever aligns </w:t>
+      </w:r>
+      <w:r>
+        <w:lastRenderedPageBreak/>
+        <w:t>with the customer’s use-case – but for this demo data adding/removing more or fewer product line items is not supported.</w:t>
+      </w:r>
+    </w:p>
+    <w:p>
+      <w:pPr>
+        <w:ind w:left="720"/>
+      </w:pPr>
+      <w:r>
+        <w:rPr>
+          <w:noProof/>
+        </w:rPr>
+        <w:drawing>
+          <wp:inline distT="0" distB="0" distL="0" distR="0" wp14:anchorId="62120A24" wp14:editId="391B55B4">
+            <wp:extent cx="5321854" cy="2282825"/>
+            <wp:effectExtent l="38100" t="38100" r="88900" b="98425"/>
+            <wp:docPr id="22" name="Picture 22" descr="A screenshot of a computer screen&#10;&#10;Description automatically generated"/>
+            <wp:cNvGraphicFramePr>
+              <a:graphicFrameLocks xmlns:a="http://schemas.openxmlformats.org/drawingml/2006/main" noChangeAspect="1"/>
+            </wp:cNvGraphicFramePr>
+            <a:graphic xmlns:a="http://schemas.openxmlformats.org/drawingml/2006/main">
+              <a:graphicData uri="http://schemas.openxmlformats.org/drawingml/2006/picture">
+                <pic:pic xmlns:pic="http://schemas.openxmlformats.org/drawingml/2006/picture">
+                  <pic:nvPicPr>
+                    <pic:cNvPr id="1" name=""/>
+                    <pic:cNvPicPr/>
+                  </pic:nvPicPr>
+                  <pic:blipFill>
+                    <a:blip r:embed="rId16"/>
+                    <a:stretch>
+                      <a:fillRect/>
+                    </a:stretch>
+                  </pic:blipFill>
+                  <pic:spPr>
+                    <a:xfrm>
+                      <a:off x="0" y="0"/>
+                      <a:ext cx="5335127" cy="2288519"/>
+                    </a:xfrm>
+                    <a:prstGeom prst="rect">
+                      <a:avLst/>
+                    </a:prstGeom>
+                    <a:effectLst>
+                      <a:outerShdw blurRad="50800" dist="38100" dir="2700000" algn="tl" rotWithShape="0">
+                        <a:prstClr val="black">
+                          <a:alpha val="40000"/>
+                        </a:prstClr>
+                      </a:outerShdw>
+                    </a:effectLst>
+                  </pic:spPr>
+                </pic:pic>
+              </a:graphicData>
+            </a:graphic>
+          </wp:inline>
+        </w:drawing>
+      </w:r>
+    </w:p>
+    <w:p>
+      <w:pPr>
+        <w:pStyle w:val="ListParagraph"/>
+        <w:numPr>
+          <w:ilvl w:val="0"/>
+          <w:numId w:val="6"/>
+        </w:numPr>
+      </w:pPr>
+      <w:r>
+        <w:t xml:space="preserve">Press </w:t>
+      </w:r>
+      <w:r>
+        <w:rPr>
+          <w:b/>
+          <w:bCs/>
+        </w:rPr>
+        <w:t>[</w:t>
+      </w:r>
+      <w:r>
+        <w:rPr>
+          <w:b/>
+          <w:bCs/>
+        </w:rPr>
+        <w:t>F9</w:t>
+      </w:r>
+      <w:r>
+        <w:rPr>
+          <w:b/>
+          <w:bCs/>
+        </w:rPr>
+        <w:t>]</w:t>
+      </w:r>
+      <w:r>
+        <w:t xml:space="preserve"> to recalculate the worksheets, then </w:t>
+      </w:r>
+      <w:r>
+        <w:t>Save and close the Excel file. (Later on, you’ll need to ensure that the Excel file isn’t open in Excel whenever you ‘refresh’ within PowerBI – the file lock on the local file will prevent Excel and PowerBI from playing nicely with each other.)</w:t>
+      </w:r>
+    </w:p>
+    <w:p>
+      <w:pPr>
+        <w:pStyle w:val="Heading2"/>
+      </w:pPr>
+      <w:r>
+        <w:t>Connect the PowerBI file’s Data Source to your Excel file</w:t>
+      </w:r>
+    </w:p>
+    <w:p>
+      <w:pPr>
+        <w:pStyle w:val="ListParagraph"/>
+        <w:numPr>
+          <w:ilvl w:val="0"/>
+          <w:numId w:val="7"/>
+        </w:numPr>
+      </w:pPr>
+      <w:r>
+        <w:t xml:space="preserve">Open the Dynamics Analytics Power BI file – and </w:t>
+      </w:r>
+      <w:r>
+        <w:t>open</w:t>
+      </w:r>
+      <w:r>
+        <w:t xml:space="preserve"> </w:t>
+      </w:r>
+      <w:r>
+        <w:rPr>
+          <w:b/>
+          <w:bCs/>
+        </w:rPr>
+        <w:t xml:space="preserve">Data Source </w:t>
+      </w:r>
+      <w:r>
+        <w:rPr>
+          <w:b/>
+          <w:bCs/>
+        </w:rPr>
+        <w:t>S</w:t>
+      </w:r>
+      <w:r>
+        <w:rPr>
+          <w:b/>
+          <w:bCs/>
+        </w:rPr>
+        <w:t>ettings</w:t>
+      </w:r>
+      <w:r>
+        <w:t xml:space="preserve"> </w:t>
+      </w:r>
+    </w:p>
+    <w:p>
+      <w:pPr>
+        <w:ind w:left="720"/>
+      </w:pPr>
+      <w:r>
+        <w:rPr>
+          <w:noProof/>
+        </w:rPr>
+        <w:drawing>
+          <wp:inline distT="0" distB="0" distL="0" distR="0" wp14:anchorId="1161207D" wp14:editId="182A3A9D">
+            <wp:extent cx="5095875" cy="1482485"/>
+            <wp:effectExtent l="0" t="0" r="0" b="3810"/>
+            <wp:docPr id="23" name="Picture 23" descr="A screenshot of a computer screen&#10;&#10;Description automatically generated"/>
+            <wp:cNvGraphicFramePr>
+              <a:graphicFrameLocks xmlns:a="http://schemas.openxmlformats.org/drawingml/2006/main" noChangeAspect="1"/>
+            </wp:cNvGraphicFramePr>
+            <a:graphic xmlns:a="http://schemas.openxmlformats.org/drawingml/2006/main">
+              <a:graphicData uri="http://schemas.openxmlformats.org/drawingml/2006/picture">
+                <pic:pic xmlns:pic="http://schemas.openxmlformats.org/drawingml/2006/picture">
+                  <pic:nvPicPr>
+                    <pic:cNvPr id="0" name="Picture 5"/>
+                    <pic:cNvPicPr>
+                      <a:picLocks noChangeAspect="1" noChangeArrowheads="1"/>
+                    </pic:cNvPicPr>
+                  </pic:nvPicPr>
+                  <pic:blipFill>
+                    <a:blip r:embed="rId17">
+                      <a:extLst>
+                        <a:ext uri="{28A0092B-C50C-407E-A947-70E740481C1C}">
+                          <a14:useLocalDpi xmlns:a14="http://schemas.microsoft.com/office/drawing/2010/main" val="0"/>
+                        </a:ext>
+                      </a:extLst>
+                    </a:blip>
+                    <a:srcRect/>
+                    <a:stretch>
+                      <a:fillRect/>
+                    </a:stretch>
+                  </pic:blipFill>
+                  <pic:spPr bwMode="auto">
+                    <a:xfrm>
+                      <a:off x="0" y="0"/>
+                      <a:ext cx="5167701" cy="1503381"/>
+                    </a:xfrm>
+                    <a:prstGeom prst="rect">
+                      <a:avLst/>
+                    </a:prstGeom>
+                    <a:noFill/>
+                    <a:ln>
+                      <a:noFill/>
+                    </a:ln>
+                  </pic:spPr>
+                </pic:pic>
+              </a:graphicData>
+            </a:graphic>
+          </wp:inline>
+        </w:drawing>
+      </w:r>
+    </w:p>
+    <w:p>
+      <w:pPr>
+        <w:pStyle w:val="ListParagraph"/>
+        <w:numPr>
+          <w:ilvl w:val="0"/>
+          <w:numId w:val="7"/>
+        </w:numPr>
+      </w:pPr>
+      <w:r>
+        <w:lastRenderedPageBreak/>
+        <w:t xml:space="preserve">Update </w:t>
+      </w:r>
+      <w:r>
+        <w:t xml:space="preserve">PowerBI with </w:t>
+      </w:r>
+      <w:r>
+        <w:t xml:space="preserve">the </w:t>
+      </w:r>
+      <w:r>
+        <w:t xml:space="preserve">new name and </w:t>
+      </w:r>
+      <w:r>
+        <w:t>location of the Excel file</w:t>
+      </w:r>
+      <w:r>
+        <w:t>.</w:t>
+      </w:r>
+      <w:r>
+        <w:br/>
+        <w:t>(The Excel file must be closed before you can select it as a data source in PowerBI.)</w:t>
+      </w:r>
+      <w:r>
+        <w:rPr>
+          <w:noProof/>
+        </w:rPr>
+        <w:drawing>
+          <wp:inline distT="0" distB="0" distL="0" distR="0" wp14:anchorId="6E62EB80" wp14:editId="65AAE9BE">
+            <wp:extent cx="3552825" cy="2583390"/>
+            <wp:effectExtent l="38100" t="38100" r="85725" b="102870"/>
+            <wp:docPr id="24" name="Picture 24" descr="A screenshot of a cell phone&#10;&#10;Description automatically generated"/>
+            <wp:cNvGraphicFramePr>
+              <a:graphicFrameLocks xmlns:a="http://schemas.openxmlformats.org/drawingml/2006/main" noChangeAspect="1"/>
+            </wp:cNvGraphicFramePr>
+            <a:graphic xmlns:a="http://schemas.openxmlformats.org/drawingml/2006/main">
+              <a:graphicData uri="http://schemas.openxmlformats.org/drawingml/2006/picture">
+                <pic:pic xmlns:pic="http://schemas.openxmlformats.org/drawingml/2006/picture">
+                  <pic:nvPicPr>
+                    <pic:cNvPr id="1" name=""/>
+                    <pic:cNvPicPr/>
+                  </pic:nvPicPr>
+                  <pic:blipFill>
+                    <a:blip r:embed="rId18"/>
+                    <a:stretch>
+                      <a:fillRect/>
+                    </a:stretch>
+                  </pic:blipFill>
+                  <pic:spPr>
+                    <a:xfrm>
+                      <a:off x="0" y="0"/>
+                      <a:ext cx="3569525" cy="2595533"/>
+                    </a:xfrm>
+                    <a:prstGeom prst="rect">
+                      <a:avLst/>
+                    </a:prstGeom>
+                    <a:ln w="3175">
+                      <a:solidFill>
+                        <a:schemeClr val="tx1"/>
+                      </a:solidFill>
+                    </a:ln>
+                    <a:effectLst>
+                      <a:outerShdw blurRad="50800" dist="38100" dir="2700000" algn="tl" rotWithShape="0">
+                        <a:prstClr val="black">
+                          <a:alpha val="40000"/>
+                        </a:prstClr>
+                      </a:outerShdw>
+                    </a:effectLst>
+                  </pic:spPr>
+                </pic:pic>
+              </a:graphicData>
+            </a:graphic>
+          </wp:inline>
+        </w:drawing>
+      </w:r>
+    </w:p>
+    <w:p>
+      <w:pPr>
+        <w:pStyle w:val="ListParagraph"/>
+        <w:numPr>
+          <w:ilvl w:val="0"/>
+          <w:numId w:val="7"/>
+        </w:numPr>
+      </w:pPr>
+      <w:r>
+        <w:t>After changing to a new source file, it will prompt you to “Apply changes” to refresh the data in the reports. After this, just click</w:t>
+      </w:r>
+      <w:r>
+        <w:t xml:space="preserve"> ‘Refresh’ in the ribbon to</w:t>
+      </w:r>
+      <w:r>
+        <w:t xml:space="preserve"> update PowerBI with the updated data in </w:t>
+      </w:r>
+      <w:r>
+        <w:t>the excel file.  (Ensure that the Excel file isn’t open in Excel whenever you ‘refresh’ – the file lock on the local file will prevent Excel and PowerBI from playing nicely with each other.)</w:t>
+      </w:r>
+      <w:r>
+        <w:br/>
+      </w:r>
+      <w:r>
+        <w:rPr>
+          <w:noProof/>
+        </w:rPr>
+        <w:drawing>
+          <wp:inline distT="0" distB="0" distL="0" distR="0" wp14:anchorId="1273AF1D" wp14:editId="0D774106">
+            <wp:extent cx="4953000" cy="1382183"/>
+            <wp:effectExtent l="38100" t="38100" r="95250" b="104140"/>
+            <wp:docPr id="25" name="Picture 25" descr="A screenshot of a social media post&#10;&#10;Description automatically generated"/>
+            <wp:cNvGraphicFramePr>
+              <a:graphicFrameLocks xmlns:a="http://schemas.openxmlformats.org/drawingml/2006/main" noChangeAspect="1"/>
+            </wp:cNvGraphicFramePr>
+            <a:graphic xmlns:a="http://schemas.openxmlformats.org/drawingml/2006/main">
+              <a:graphicData uri="http://schemas.openxmlformats.org/drawingml/2006/picture">
+                <pic:pic xmlns:pic="http://schemas.openxmlformats.org/drawingml/2006/picture">
+                  <pic:nvPicPr>
+                    <pic:cNvPr id="1" name=""/>
+                    <pic:cNvPicPr/>
+                  </pic:nvPicPr>
+                  <pic:blipFill>
+                    <a:blip r:embed="rId19"/>
+                    <a:stretch>
+                      <a:fillRect/>
+                    </a:stretch>
+                  </pic:blipFill>
+                  <pic:spPr>
+                    <a:xfrm>
+                      <a:off x="0" y="0"/>
+                      <a:ext cx="5029036" cy="1403401"/>
+                    </a:xfrm>
+                    <a:prstGeom prst="rect">
+                      <a:avLst/>
+                    </a:prstGeom>
+                    <a:effectLst>
+                      <a:outerShdw blurRad="50800" dist="38100" dir="2700000" algn="tl" rotWithShape="0">
+                        <a:prstClr val="black">
+                          <a:alpha val="40000"/>
+                        </a:prstClr>
+                      </a:outerShdw>
+                    </a:effectLst>
                   </pic:spPr>
                 </pic:pic>
               </a:graphicData>
@@ -1045,7 +1242,7 @@
                     </pic:cNvPicPr>
                   </pic:nvPicPr>
                   <pic:blipFill>
-                    <a:blip r:embed="rId16">
+                    <a:blip r:embed="rId20">
                       <a:extLst>
                         <a:ext uri="{28A0092B-C50C-407E-A947-70E740481C1C}">
                           <a14:useLocalDpi xmlns:a14="http://schemas.microsoft.com/office/drawing/2010/main" val="0"/>
@@ -1135,7 +1332,7 @@
                     <pic:cNvPicPr/>
                   </pic:nvPicPr>
                   <pic:blipFill>
-                    <a:blip r:embed="rId17"/>
+                    <a:blip r:embed="rId21"/>
                     <a:stretch>
                       <a:fillRect/>
                     </a:stretch>
@@ -1197,7 +1394,7 @@
       <w:r>
         <w:t xml:space="preserve">Open </w:t>
       </w:r>
-      <w:hyperlink r:id="rId18" w:history="1">
+      <w:hyperlink r:id="rId22" w:history="1">
         <w:r>
           <w:rPr>
             <w:rStyle w:val="Hyperlink"/>
@@ -1237,7 +1434,7 @@
                     <pic:cNvPicPr/>
                   </pic:nvPicPr>
                   <pic:blipFill>
-                    <a:blip r:embed="rId19"/>
+                    <a:blip r:embed="rId23"/>
                     <a:stretch>
                       <a:fillRect/>
                     </a:stretch>
@@ -1308,7 +1505,7 @@
                     <pic:cNvPicPr/>
                   </pic:nvPicPr>
                   <pic:blipFill>
-                    <a:blip r:embed="rId20"/>
+                    <a:blip r:embed="rId24"/>
                     <a:stretch>
                       <a:fillRect/>
                     </a:stretch>
@@ -1363,7 +1560,7 @@
                     <pic:cNvPicPr/>
                   </pic:nvPicPr>
                   <pic:blipFill>
-                    <a:blip r:embed="rId21"/>
+                    <a:blip r:embed="rId25"/>
                     <a:stretch>
                       <a:fillRect/>
                     </a:stretch>
@@ -1409,7 +1606,7 @@
                     <pic:cNvPicPr/>
                   </pic:nvPicPr>
                   <pic:blipFill>
-                    <a:blip r:embed="rId22"/>
+                    <a:blip r:embed="rId26"/>
                     <a:stretch>
                       <a:fillRect/>
                     </a:stretch>
@@ -1607,7 +1804,7 @@
                     <pic:cNvPicPr/>
                   </pic:nvPicPr>
                   <pic:blipFill>
-                    <a:blip r:embed="rId23"/>
+                    <a:blip r:embed="rId27"/>
                     <a:stretch>
                       <a:fillRect/>
                     </a:stretch>
@@ -1662,7 +1859,7 @@
                     <pic:cNvPicPr/>
                   </pic:nvPicPr>
                   <pic:blipFill>
-                    <a:blip r:embed="rId24"/>
+                    <a:blip r:embed="rId28"/>
                     <a:stretch>
                       <a:fillRect/>
                     </a:stretch>
@@ -1758,7 +1955,7 @@
                     <pic:cNvPicPr/>
                   </pic:nvPicPr>
                   <pic:blipFill>
-                    <a:blip r:embed="rId25"/>
+                    <a:blip r:embed="rId29"/>
                     <a:stretch>
                       <a:fillRect/>
                     </a:stretch>
@@ -1855,7 +2052,7 @@
                     <pic:cNvPicPr/>
                   </pic:nvPicPr>
                   <pic:blipFill>
-                    <a:blip r:embed="rId26"/>
+                    <a:blip r:embed="rId30"/>
                     <a:stretch>
                       <a:fillRect/>
                     </a:stretch>
@@ -1933,7 +2130,7 @@
                     <pic:cNvPicPr/>
                   </pic:nvPicPr>
                   <pic:blipFill>
-                    <a:blip r:embed="rId27"/>
+                    <a:blip r:embed="rId31"/>
                     <a:stretch>
                       <a:fillRect/>
                     </a:stretch>
@@ -1995,10 +2192,10 @@
           <w:noProof/>
         </w:rPr>
         <w:drawing>
-          <wp:inline distT="0" distB="0" distL="0" distR="0" wp14:anchorId="763A13B8" wp14:editId="2909A77D">
-            <wp:extent cx="4895850" cy="2093290"/>
-            <wp:effectExtent l="38100" t="38100" r="95250" b="97790"/>
-            <wp:docPr id="31" name="Picture 31" descr="A screenshot of a cell phone&#10;&#10;Description automatically generated"/>
+          <wp:inline distT="0" distB="0" distL="0" distR="0" wp14:anchorId="4774B642" wp14:editId="34A95941">
+            <wp:extent cx="5457825" cy="2333570"/>
+            <wp:effectExtent l="0" t="0" r="0" b="0"/>
+            <wp:docPr id="4" name="Picture 4" descr="A screenshot of a social media post&#10;&#10;Description automatically generated"/>
             <wp:cNvGraphicFramePr>
               <a:graphicFrameLocks xmlns:a="http://schemas.openxmlformats.org/drawingml/2006/main" noChangeAspect="1"/>
             </wp:cNvGraphicFramePr>
@@ -2006,13 +2203,13 @@
               <a:graphicData uri="http://schemas.openxmlformats.org/drawingml/2006/picture">
                 <pic:pic xmlns:pic="http://schemas.openxmlformats.org/drawingml/2006/picture">
                   <pic:nvPicPr>
-                    <pic:cNvPr id="0" name="Picture 11"/>
+                    <pic:cNvPr id="0" name="Picture 5"/>
                     <pic:cNvPicPr>
                       <a:picLocks noChangeAspect="1" noChangeArrowheads="1"/>
                     </pic:cNvPicPr>
                   </pic:nvPicPr>
                   <pic:blipFill>
-                    <a:blip r:embed="rId28">
+                    <a:blip r:embed="rId32">
                       <a:extLst>
                         <a:ext uri="{28A0092B-C50C-407E-A947-70E740481C1C}">
                           <a14:useLocalDpi xmlns:a14="http://schemas.microsoft.com/office/drawing/2010/main" val="0"/>
@@ -2027,7 +2224,67 @@
                   <pic:spPr bwMode="auto">
                     <a:xfrm>
                       <a:off x="0" y="0"/>
-                      <a:ext cx="4914103" cy="2101094"/>
+                      <a:ext cx="5476952" cy="2341748"/>
+                    </a:xfrm>
+                    <a:prstGeom prst="rect">
+                      <a:avLst/>
+                    </a:prstGeom>
+                    <a:noFill/>
+                    <a:ln>
+                      <a:noFill/>
+                    </a:ln>
+                  </pic:spPr>
+                </pic:pic>
+              </a:graphicData>
+            </a:graphic>
+          </wp:inline>
+        </w:drawing>
+      </w:r>
+      <w:r>
+        <w:br/>
+      </w:r>
+      <w:r>
+        <w:br/>
+        <w:t xml:space="preserve">Once the report opens, it should point to the correct dataset. – you can check it at the bottom of the report window. </w:t>
+      </w:r>
+      <w:r>
+        <w:rPr>
+          <w:noProof/>
+        </w:rPr>
+        <w:drawing>
+          <wp:inline distT="0" distB="0" distL="0" distR="0" wp14:anchorId="2F063D8D" wp14:editId="16C52E0C">
+            <wp:extent cx="5381625" cy="2318238"/>
+            <wp:effectExtent l="38100" t="38100" r="85725" b="101600"/>
+            <wp:docPr id="32" name="Picture 32" descr="A screenshot of a computer&#10;&#10;Description automatically generated"/>
+            <wp:cNvGraphicFramePr>
+              <a:graphicFrameLocks xmlns:a="http://schemas.openxmlformats.org/drawingml/2006/main" noChangeAspect="1"/>
+            </wp:cNvGraphicFramePr>
+            <a:graphic xmlns:a="http://schemas.openxmlformats.org/drawingml/2006/main">
+              <a:graphicData uri="http://schemas.openxmlformats.org/drawingml/2006/picture">
+                <pic:pic xmlns:pic="http://schemas.openxmlformats.org/drawingml/2006/picture">
+                  <pic:nvPicPr>
+                    <pic:cNvPr id="0" name="Picture 13"/>
+                    <pic:cNvPicPr>
+                      <a:picLocks noChangeAspect="1" noChangeArrowheads="1"/>
+                    </pic:cNvPicPr>
+                  </pic:nvPicPr>
+                  <pic:blipFill>
+                    <a:blip r:embed="rId33">
+                      <a:extLst>
+                        <a:ext uri="{28A0092B-C50C-407E-A947-70E740481C1C}">
+                          <a14:useLocalDpi xmlns:a14="http://schemas.microsoft.com/office/drawing/2010/main" val="0"/>
+                        </a:ext>
+                      </a:extLst>
+                    </a:blip>
+                    <a:srcRect/>
+                    <a:stretch>
+                      <a:fillRect/>
+                    </a:stretch>
+                  </pic:blipFill>
+                  <pic:spPr bwMode="auto">
+                    <a:xfrm>
+                      <a:off x="0" y="0"/>
+                      <a:ext cx="5411032" cy="2330906"/>
                     </a:xfrm>
                     <a:prstGeom prst="rect">
                       <a:avLst/>
@@ -2050,79 +2307,12 @@
           </wp:inline>
         </w:drawing>
       </w:r>
-      <w:r>
-        <w:br/>
-      </w:r>
-      <w:r>
-        <w:br/>
-        <w:t xml:space="preserve">Once the report opens, it should point to the correct dataset. – you can check it at the bottom of the report window. </w:t>
-      </w:r>
-      <w:r>
-        <w:rPr>
-          <w:noProof/>
-        </w:rPr>
-        <w:drawing>
-          <wp:inline distT="0" distB="0" distL="0" distR="0" wp14:anchorId="2F063D8D" wp14:editId="6F5817FC">
-            <wp:extent cx="5943600" cy="2560320"/>
-            <wp:effectExtent l="38100" t="38100" r="95250" b="87630"/>
-            <wp:docPr id="32" name="Picture 32" descr="A screenshot of a computer&#10;&#10;Description automatically generated"/>
-            <wp:cNvGraphicFramePr>
-              <a:graphicFrameLocks xmlns:a="http://schemas.openxmlformats.org/drawingml/2006/main" noChangeAspect="1"/>
-            </wp:cNvGraphicFramePr>
-            <a:graphic xmlns:a="http://schemas.openxmlformats.org/drawingml/2006/main">
-              <a:graphicData uri="http://schemas.openxmlformats.org/drawingml/2006/picture">
-                <pic:pic xmlns:pic="http://schemas.openxmlformats.org/drawingml/2006/picture">
-                  <pic:nvPicPr>
-                    <pic:cNvPr id="0" name="Picture 13"/>
-                    <pic:cNvPicPr>
-                      <a:picLocks noChangeAspect="1" noChangeArrowheads="1"/>
-                    </pic:cNvPicPr>
-                  </pic:nvPicPr>
-                  <pic:blipFill>
-                    <a:blip r:embed="rId29">
-                      <a:extLst>
-                        <a:ext uri="{28A0092B-C50C-407E-A947-70E740481C1C}">
-                          <a14:useLocalDpi xmlns:a14="http://schemas.microsoft.com/office/drawing/2010/main" val="0"/>
-                        </a:ext>
-                      </a:extLst>
-                    </a:blip>
-                    <a:srcRect/>
-                    <a:stretch>
-                      <a:fillRect/>
-                    </a:stretch>
-                  </pic:blipFill>
-                  <pic:spPr bwMode="auto">
-                    <a:xfrm>
-                      <a:off x="0" y="0"/>
-                      <a:ext cx="5943600" cy="2560320"/>
-                    </a:xfrm>
-                    <a:prstGeom prst="rect">
-                      <a:avLst/>
-                    </a:prstGeom>
-                    <a:noFill/>
-                    <a:ln>
-                      <a:noFill/>
-                    </a:ln>
-                    <a:effectLst>
-                      <a:outerShdw blurRad="50800" dist="38100" dir="2700000" algn="tl" rotWithShape="0">
-                        <a:prstClr val="black">
-                          <a:alpha val="40000"/>
-                        </a:prstClr>
-                      </a:outerShdw>
-                    </a:effectLst>
-                  </pic:spPr>
-                </pic:pic>
-              </a:graphicData>
-            </a:graphic>
-          </wp:inline>
-        </w:drawing>
-      </w:r>
-      <w:r>
-        <w:br/>
-      </w:r>
-      <w:r>
-        <w:br/>
-      </w:r>
+    </w:p>
+    <w:p>
+      <w:pPr>
+        <w:pStyle w:val="ListParagraph"/>
+        <w:ind w:left="360"/>
+      </w:pPr>
       <w:r>
         <w:lastRenderedPageBreak/>
         <w:t xml:space="preserve">If the ‘drill-down’ report isn’t pointing to the correct dataset, </w:t>
@@ -2155,7 +2345,7 @@
                     </pic:cNvPicPr>
                   </pic:nvPicPr>
                   <pic:blipFill>
-                    <a:blip r:embed="rId30">
+                    <a:blip r:embed="rId34">
                       <a:extLst>
                         <a:ext uri="{28A0092B-C50C-407E-A947-70E740481C1C}">
                           <a14:useLocalDpi xmlns:a14="http://schemas.microsoft.com/office/drawing/2010/main" val="0"/>
@@ -2289,7 +2479,7 @@
                     </pic:cNvPicPr>
                   </pic:nvPicPr>
                   <pic:blipFill>
-                    <a:blip r:embed="rId31" cstate="print">
+                    <a:blip r:embed="rId35" cstate="print">
                       <a:extLst>
                         <a:ext uri="{28A0092B-C50C-407E-A947-70E740481C1C}">
                           <a14:useLocalDpi xmlns:a14="http://schemas.microsoft.com/office/drawing/2010/main" val="0"/>
@@ -2331,23 +2521,21 @@
     <w:p>
       <w:pPr>
         <w:pStyle w:val="ListParagraph"/>
+        <w:keepLines/>
         <w:numPr>
           <w:ilvl w:val="1"/>
           <w:numId w:val="9"/>
         </w:numPr>
       </w:pPr>
       <w:r>
+        <w:lastRenderedPageBreak/>
         <w:t xml:space="preserve">Create a report place holder. </w:t>
       </w:r>
       <w:r>
         <w:br/>
       </w:r>
       <w:r>
-        <w:t>Add a new 1-Column Tab to the form. Change the name to “tab_Analytics” and add a user-</w:t>
-      </w:r>
-      <w:r>
-        <w:lastRenderedPageBreak/>
-        <w:t>friendly label such as “Account Analytics”</w:t>
+        <w:t>Add a new 1-Column Tab to the form. Change the name to “tab_Analytics” and add a user-friendly label such as “Account Analytics”</w:t>
       </w:r>
       <w:r>
         <w:t xml:space="preserve"> – then Save and Publish the change.</w:t>
@@ -2375,7 +2563,7 @@
                     <pic:cNvPicPr/>
                   </pic:nvPicPr>
                   <pic:blipFill>
-                    <a:blip r:embed="rId32"/>
+                    <a:blip r:embed="rId36"/>
                     <a:stretch>
                       <a:fillRect/>
                     </a:stretch>
@@ -2423,7 +2611,7 @@
       <w:r>
         <w:t>(</w:t>
       </w:r>
-      <w:hyperlink r:id="rId33" w:history="1">
+      <w:hyperlink r:id="rId37" w:history="1">
         <w:r>
           <w:rPr>
             <w:rStyle w:val="Hyperlink"/>
@@ -2496,7 +2684,7 @@
                     <pic:cNvPicPr/>
                   </pic:nvPicPr>
                   <pic:blipFill>
-                    <a:blip r:embed="rId34"/>
+                    <a:blip r:embed="rId38"/>
                     <a:stretch>
                       <a:fillRect/>
                     </a:stretch>
@@ -2519,7 +2707,7 @@
       <w:r>
         <w:t xml:space="preserve">(More information about this utility is located here: </w:t>
       </w:r>
-      <w:hyperlink r:id="rId35" w:history="1">
+      <w:hyperlink r:id="rId39" w:history="1">
         <w:r>
           <w:rPr>
             <w:rStyle w:val="Hyperlink"/>
@@ -2533,10 +2721,15 @@
     </w:p>
     <w:p>
       <w:pPr>
-        <w:keepNext/>
-        <w:keepLines/>
-        <w:ind w:left="1980"/>
-      </w:pPr>
+        <w:pStyle w:val="ListParagraph"/>
+        <w:numPr>
+          <w:ilvl w:val="1"/>
+          <w:numId w:val="9"/>
+        </w:numPr>
+      </w:pPr>
+      <w:r>
+        <w:t>Select the Account entity in the first drop-down.</w:t>
+      </w:r>
     </w:p>
     <w:p>
       <w:pPr>
@@ -2549,20 +2742,7 @@
         </w:numPr>
       </w:pPr>
       <w:r>
-        <w:t>Select the Account entity in the first drop-down.</w:t>
-      </w:r>
-    </w:p>
-    <w:p>
-      <w:pPr>
-        <w:pStyle w:val="ListParagraph"/>
-        <w:keepNext/>
-        <w:keepLines/>
-        <w:numPr>
-          <w:ilvl w:val="1"/>
-          <w:numId w:val="9"/>
-        </w:numPr>
-      </w:pPr>
-      <w:r>
+        <w:lastRenderedPageBreak/>
         <w:t xml:space="preserve">In the next three </w:t>
       </w:r>
       <w:r>
@@ -2627,7 +2807,7 @@
                     <pic:cNvPicPr/>
                   </pic:nvPicPr>
                   <pic:blipFill>
-                    <a:blip r:embed="rId36"/>
+                    <a:blip r:embed="rId40"/>
                     <a:stretch>
                       <a:fillRect/>
                     </a:stretch>
@@ -2795,7 +2975,7 @@
                     </pic:cNvPicPr>
                   </pic:nvPicPr>
                   <pic:blipFill>
-                    <a:blip r:embed="rId37" cstate="print">
+                    <a:blip r:embed="rId41" cstate="print">
                       <a:extLst>
                         <a:ext uri="{28A0092B-C50C-407E-A947-70E740481C1C}">
                           <a14:useLocalDpi xmlns:a14="http://schemas.microsoft.com/office/drawing/2010/main" val="0"/>
@@ -2836,7 +3016,6 @@
         </w:numPr>
       </w:pPr>
       <w:r>
-        <w:lastRenderedPageBreak/>
         <w:t>Save and publish the report from within the PowerBI Utility.</w:t>
       </w:r>
       <w:r>
@@ -2864,7 +3043,7 @@
                     </pic:cNvPicPr>
                   </pic:nvPicPr>
                   <pic:blipFill>
-                    <a:blip r:embed="rId38" cstate="print">
+                    <a:blip r:embed="rId42" cstate="print">
                       <a:extLst>
                         <a:ext uri="{28A0092B-C50C-407E-A947-70E740481C1C}">
                           <a14:useLocalDpi xmlns:a14="http://schemas.microsoft.com/office/drawing/2010/main" val="0"/>
@@ -2901,6 +3080,7 @@
         <w:pStyle w:val="Heading2"/>
       </w:pPr>
       <w:r>
+        <w:lastRenderedPageBreak/>
         <w:t>Finally view the contextually filtered report in Dynamics</w:t>
       </w:r>
     </w:p>
@@ -2945,9 +3125,9 @@
           <w:noProof/>
         </w:rPr>
         <w:drawing>
-          <wp:inline distT="0" distB="0" distL="0" distR="0" wp14:anchorId="6861A0A1" wp14:editId="3C9764B0">
+          <wp:inline distT="0" distB="0" distL="0" distR="0" wp14:anchorId="6861A0A1" wp14:editId="13E48A41">
             <wp:extent cx="5305425" cy="3277914"/>
-            <wp:effectExtent l="0" t="0" r="0" b="0"/>
+            <wp:effectExtent l="38100" t="38100" r="85725" b="93980"/>
             <wp:docPr id="53" name="Picture 53" descr="A screenshot of a cell phone&#10;&#10;Description automatically generated"/>
             <wp:cNvGraphicFramePr>
               <a:graphicFrameLocks xmlns:a="http://schemas.openxmlformats.org/drawingml/2006/main" noChangeAspect="1"/>
@@ -2960,7 +3140,7 @@
                     <pic:cNvPicPr/>
                   </pic:nvPicPr>
                   <pic:blipFill>
-                    <a:blip r:embed="rId39"/>
+                    <a:blip r:embed="rId43"/>
                     <a:stretch>
                       <a:fillRect/>
                     </a:stretch>
@@ -2973,6 +3153,13 @@
                     <a:prstGeom prst="rect">
                       <a:avLst/>
                     </a:prstGeom>
+                    <a:effectLst>
+                      <a:outerShdw blurRad="50800" dist="38100" dir="2700000" algn="tl" rotWithShape="0">
+                        <a:prstClr val="black">
+                          <a:alpha val="40000"/>
+                        </a:prstClr>
+                      </a:outerShdw>
+                    </a:effectLst>
                   </pic:spPr>
                 </pic:pic>
               </a:graphicData>
@@ -2982,6 +3169,8 @@
       </w:r>
     </w:p>
     <w:sectPr>
+      <w:headerReference w:type="default" r:id="rId44"/>
+      <w:footerReference w:type="default" r:id="rId45"/>
       <w:pgSz w:w="12240" w:h="15840"/>
       <w:pgMar w:top="1440" w:right="1440" w:bottom="1440" w:left="1440" w:header="720" w:footer="720" w:gutter="0"/>
       <w:cols w:space="720"/>
@@ -2989,6 +3178,342 @@
     </w:sectPr>
   </w:body>
 </w:document>
+</file>
+
+<file path=word/endnotes.xml><?xml version="1.0" encoding="utf-8"?>
+<w:endnotes xmlns:wpc="http://schemas.microsoft.com/office/word/2010/wordprocessingCanvas" xmlns:cx="http://schemas.microsoft.com/office/drawing/2014/chartex" xmlns:cx1="http://schemas.microsoft.com/office/drawing/2015/9/8/chartex" xmlns:cx2="http://schemas.microsoft.com/office/drawing/2015/10/21/chartex" xmlns:cx3="http://schemas.microsoft.com/office/drawing/2016/5/9/chartex" xmlns:cx4="http://schemas.microsoft.com/office/drawing/2016/5/10/chartex" xmlns:cx5="http://schemas.microsoft.com/office/drawing/2016/5/11/chartex" xmlns:cx6="http://schemas.microsoft.com/office/drawing/2016/5/12/chartex" xmlns:cx7="http://schemas.microsoft.com/office/drawing/2016/5/13/chartex" xmlns:cx8="http://schemas.microsoft.com/office/drawing/2016/5/14/chartex" xmlns:mc="http://schemas.openxmlformats.org/markup-compatibility/2006" xmlns:aink="http://schemas.microsoft.com/office/drawing/2016/ink" xmlns:am3d="http://schemas.microsoft.com/office/drawing/2017/model3d" xmlns:o="urn:schemas-microsoft-com:office:office" xmlns:r="http://schemas.openxmlformats.org/officeDocument/2006/relationships" xmlns:m="http://schemas.openxmlformats.org/officeDocument/2006/math" xmlns:v="urn:schemas-microsoft-com:vml" xmlns:wp14="http://schemas.microsoft.com/office/word/2010/wordprocessingDrawing" xmlns:wp="http://schemas.openxmlformats.org/drawingml/2006/wordprocessingDrawing" xmlns:w10="urn:schemas-microsoft-com:office:word" xmlns:w="http://schemas.openxmlformats.org/wordprocessingml/2006/main" xmlns:w14="http://schemas.microsoft.com/office/word/2010/wordml" xmlns:w15="http://schemas.microsoft.com/office/word/2012/wordml" xmlns:w16cex="http://schemas.microsoft.com/office/word/2018/wordml/cex" xmlns:w16cid="http://schemas.microsoft.com/office/word/2016/wordml/cid" xmlns:w16="http://schemas.microsoft.com/office/word/2018/wordml" xmlns:w16se="http://schemas.microsoft.com/office/word/2015/wordml/symex" xmlns:wpg="http://schemas.microsoft.com/office/word/2010/wordprocessingGroup" xmlns:wpi="http://schemas.microsoft.com/office/word/2010/wordprocessingInk" xmlns:wne="http://schemas.microsoft.com/office/word/2006/wordml" xmlns:wps="http://schemas.microsoft.com/office/word/2010/wordprocessingShape" mc:Ignorable="w14 w15 w16se w16cid w16 w16cex wp14">
+  <w:endnote w:type="separator" w:id="-1">
+    <w:p>
+      <w:pPr>
+        <w:spacing w:after="0" w:line="240" w:lineRule="auto"/>
+      </w:pPr>
+      <w:r>
+        <w:separator/>
+      </w:r>
+    </w:p>
+  </w:endnote>
+  <w:endnote w:type="continuationSeparator" w:id="0">
+    <w:p>
+      <w:pPr>
+        <w:spacing w:after="0" w:line="240" w:lineRule="auto"/>
+      </w:pPr>
+      <w:r>
+        <w:continuationSeparator/>
+      </w:r>
+    </w:p>
+  </w:endnote>
+</w:endnotes>
+</file>
+
+<file path=word/footer1.xml><?xml version="1.0" encoding="utf-8"?>
+<w:ftr xmlns:wpc="http://schemas.microsoft.com/office/word/2010/wordprocessingCanvas" xmlns:cx="http://schemas.microsoft.com/office/drawing/2014/chartex" xmlns:cx1="http://schemas.microsoft.com/office/drawing/2015/9/8/chartex" xmlns:cx2="http://schemas.microsoft.com/office/drawing/2015/10/21/chartex" xmlns:cx3="http://schemas.microsoft.com/office/drawing/2016/5/9/chartex" xmlns:cx4="http://schemas.microsoft.com/office/drawing/2016/5/10/chartex" xmlns:cx5="http://schemas.microsoft.com/office/drawing/2016/5/11/chartex" xmlns:cx6="http://schemas.microsoft.com/office/drawing/2016/5/12/chartex" xmlns:cx7="http://schemas.microsoft.com/office/drawing/2016/5/13/chartex" xmlns:cx8="http://schemas.microsoft.com/office/drawing/2016/5/14/chartex" xmlns:mc="http://schemas.openxmlformats.org/markup-compatibility/2006" xmlns:aink="http://schemas.microsoft.com/office/drawing/2016/ink" xmlns:am3d="http://schemas.microsoft.com/office/drawing/2017/model3d" xmlns:o="urn:schemas-microsoft-com:office:office" xmlns:r="http://schemas.openxmlformats.org/officeDocument/2006/relationships" xmlns:m="http://schemas.openxmlformats.org/officeDocument/2006/math" xmlns:v="urn:schemas-microsoft-com:vml" xmlns:wp14="http://schemas.microsoft.com/office/word/2010/wordprocessingDrawing" xmlns:wp="http://schemas.openxmlformats.org/drawingml/2006/wordprocessingDrawing" xmlns:w10="urn:schemas-microsoft-com:office:word" xmlns:w="http://schemas.openxmlformats.org/wordprocessingml/2006/main" xmlns:w14="http://schemas.microsoft.com/office/word/2010/wordml" xmlns:w15="http://schemas.microsoft.com/office/word/2012/wordml" xmlns:w16cex="http://schemas.microsoft.com/office/word/2018/wordml/cex" xmlns:w16cid="http://schemas.microsoft.com/office/word/2016/wordml/cid" xmlns:w16="http://schemas.microsoft.com/office/word/2018/wordml" xmlns:w16se="http://schemas.microsoft.com/office/word/2015/wordml/symex" xmlns:wpg="http://schemas.microsoft.com/office/word/2010/wordprocessingGroup" xmlns:wpi="http://schemas.microsoft.com/office/word/2010/wordprocessingInk" xmlns:wne="http://schemas.microsoft.com/office/word/2006/wordml" xmlns:wps="http://schemas.microsoft.com/office/word/2010/wordprocessingShape" mc:Ignorable="w14 w15 w16se w16cid w16 w16cex wp14">
+  <w:p>
+    <w:pPr>
+      <w:pStyle w:val="Footer"/>
+      <w:tabs>
+        <w:tab w:val="clear" w:pos="4680"/>
+        <w:tab w:val="clear" w:pos="9360"/>
+      </w:tabs>
+      <w:jc w:val="center"/>
+      <w:rPr>
+        <w:caps/>
+        <w:noProof/>
+        <w:color w:val="4472C4" w:themeColor="accent1"/>
+      </w:rPr>
+    </w:pPr>
+    <w:r>
+      <w:rPr>
+        <w:caps/>
+        <w:color w:val="4472C4" w:themeColor="accent1"/>
+      </w:rPr>
+      <w:t>-</w:t>
+    </w:r>
+    <w:r>
+      <w:rPr>
+        <w:caps/>
+        <w:color w:val="4472C4" w:themeColor="accent1"/>
+      </w:rPr>
+      <w:fldChar w:fldCharType="begin"/>
+    </w:r>
+    <w:r>
+      <w:rPr>
+        <w:caps/>
+        <w:color w:val="4472C4" w:themeColor="accent1"/>
+      </w:rPr>
+      <w:instrText xml:space="preserve"> PAGE   \* MERGEFORMAT </w:instrText>
+    </w:r>
+    <w:r>
+      <w:rPr>
+        <w:caps/>
+        <w:color w:val="4472C4" w:themeColor="accent1"/>
+      </w:rPr>
+      <w:fldChar w:fldCharType="separate"/>
+    </w:r>
+    <w:r>
+      <w:rPr>
+        <w:caps/>
+        <w:noProof/>
+        <w:color w:val="4472C4" w:themeColor="accent1"/>
+      </w:rPr>
+      <w:t>2</w:t>
+    </w:r>
+    <w:r>
+      <w:rPr>
+        <w:caps/>
+        <w:noProof/>
+        <w:color w:val="4472C4" w:themeColor="accent1"/>
+      </w:rPr>
+      <w:fldChar w:fldCharType="end"/>
+    </w:r>
+    <w:r>
+      <w:rPr>
+        <w:caps/>
+        <w:noProof/>
+        <w:color w:val="4472C4" w:themeColor="accent1"/>
+      </w:rPr>
+      <w:t>-</w:t>
+    </w:r>
+  </w:p>
+  <w:p>
+    <w:pPr>
+      <w:pStyle w:val="Footer"/>
+    </w:pPr>
+  </w:p>
+</w:ftr>
+</file>
+
+<file path=word/footnotes.xml><?xml version="1.0" encoding="utf-8"?>
+<w:footnotes xmlns:wpc="http://schemas.microsoft.com/office/word/2010/wordprocessingCanvas" xmlns:cx="http://schemas.microsoft.com/office/drawing/2014/chartex" xmlns:cx1="http://schemas.microsoft.com/office/drawing/2015/9/8/chartex" xmlns:cx2="http://schemas.microsoft.com/office/drawing/2015/10/21/chartex" xmlns:cx3="http://schemas.microsoft.com/office/drawing/2016/5/9/chartex" xmlns:cx4="http://schemas.microsoft.com/office/drawing/2016/5/10/chartex" xmlns:cx5="http://schemas.microsoft.com/office/drawing/2016/5/11/chartex" xmlns:cx6="http://schemas.microsoft.com/office/drawing/2016/5/12/chartex" xmlns:cx7="http://schemas.microsoft.com/office/drawing/2016/5/13/chartex" xmlns:cx8="http://schemas.microsoft.com/office/drawing/2016/5/14/chartex" xmlns:mc="http://schemas.openxmlformats.org/markup-compatibility/2006" xmlns:aink="http://schemas.microsoft.com/office/drawing/2016/ink" xmlns:am3d="http://schemas.microsoft.com/office/drawing/2017/model3d" xmlns:o="urn:schemas-microsoft-com:office:office" xmlns:r="http://schemas.openxmlformats.org/officeDocument/2006/relationships" xmlns:m="http://schemas.openxmlformats.org/officeDocument/2006/math" xmlns:v="urn:schemas-microsoft-com:vml" xmlns:wp14="http://schemas.microsoft.com/office/word/2010/wordprocessingDrawing" xmlns:wp="http://schemas.openxmlformats.org/drawingml/2006/wordprocessingDrawing" xmlns:w10="urn:schemas-microsoft-com:office:word" xmlns:w="http://schemas.openxmlformats.org/wordprocessingml/2006/main" xmlns:w14="http://schemas.microsoft.com/office/word/2010/wordml" xmlns:w15="http://schemas.microsoft.com/office/word/2012/wordml" xmlns:w16cex="http://schemas.microsoft.com/office/word/2018/wordml/cex" xmlns:w16cid="http://schemas.microsoft.com/office/word/2016/wordml/cid" xmlns:w16="http://schemas.microsoft.com/office/word/2018/wordml" xmlns:w16se="http://schemas.microsoft.com/office/word/2015/wordml/symex" xmlns:wpg="http://schemas.microsoft.com/office/word/2010/wordprocessingGroup" xmlns:wpi="http://schemas.microsoft.com/office/word/2010/wordprocessingInk" xmlns:wne="http://schemas.microsoft.com/office/word/2006/wordml" xmlns:wps="http://schemas.microsoft.com/office/word/2010/wordprocessingShape" mc:Ignorable="w14 w15 w16se w16cid w16 w16cex wp14">
+  <w:footnote w:type="separator" w:id="-1">
+    <w:p>
+      <w:pPr>
+        <w:spacing w:after="0" w:line="240" w:lineRule="auto"/>
+      </w:pPr>
+      <w:r>
+        <w:separator/>
+      </w:r>
+    </w:p>
+  </w:footnote>
+  <w:footnote w:type="continuationSeparator" w:id="0">
+    <w:p>
+      <w:pPr>
+        <w:spacing w:after="0" w:line="240" w:lineRule="auto"/>
+      </w:pPr>
+      <w:r>
+        <w:continuationSeparator/>
+      </w:r>
+    </w:p>
+  </w:footnote>
+</w:footnotes>
+</file>
+
+<file path=word/header1.xml><?xml version="1.0" encoding="utf-8"?>
+<w:hdr xmlns:wpc="http://schemas.microsoft.com/office/word/2010/wordprocessingCanvas" xmlns:cx="http://schemas.microsoft.com/office/drawing/2014/chartex" xmlns:cx1="http://schemas.microsoft.com/office/drawing/2015/9/8/chartex" xmlns:cx2="http://schemas.microsoft.com/office/drawing/2015/10/21/chartex" xmlns:cx3="http://schemas.microsoft.com/office/drawing/2016/5/9/chartex" xmlns:cx4="http://schemas.microsoft.com/office/drawing/2016/5/10/chartex" xmlns:cx5="http://schemas.microsoft.com/office/drawing/2016/5/11/chartex" xmlns:cx6="http://schemas.microsoft.com/office/drawing/2016/5/12/chartex" xmlns:cx7="http://schemas.microsoft.com/office/drawing/2016/5/13/chartex" xmlns:cx8="http://schemas.microsoft.com/office/drawing/2016/5/14/chartex" xmlns:mc="http://schemas.openxmlformats.org/markup-compatibility/2006" xmlns:aink="http://schemas.microsoft.com/office/drawing/2016/ink" xmlns:am3d="http://schemas.microsoft.com/office/drawing/2017/model3d" xmlns:o="urn:schemas-microsoft-com:office:office" xmlns:r="http://schemas.openxmlformats.org/officeDocument/2006/relationships" xmlns:m="http://schemas.openxmlformats.org/officeDocument/2006/math" xmlns:v="urn:schemas-microsoft-com:vml" xmlns:wp14="http://schemas.microsoft.com/office/word/2010/wordprocessingDrawing" xmlns:wp="http://schemas.openxmlformats.org/drawingml/2006/wordprocessingDrawing" xmlns:w10="urn:schemas-microsoft-com:office:word" xmlns:w="http://schemas.openxmlformats.org/wordprocessingml/2006/main" xmlns:w14="http://schemas.microsoft.com/office/word/2010/wordml" xmlns:w15="http://schemas.microsoft.com/office/word/2012/wordml" xmlns:w16cex="http://schemas.microsoft.com/office/word/2018/wordml/cex" xmlns:w16cid="http://schemas.microsoft.com/office/word/2016/wordml/cid" xmlns:w16="http://schemas.microsoft.com/office/word/2018/wordml" xmlns:w16se="http://schemas.microsoft.com/office/word/2015/wordml/symex" xmlns:wpg="http://schemas.microsoft.com/office/word/2010/wordprocessingGroup" xmlns:wpi="http://schemas.microsoft.com/office/word/2010/wordprocessingInk" xmlns:wne="http://schemas.microsoft.com/office/word/2006/wordml" xmlns:wps="http://schemas.microsoft.com/office/word/2010/wordprocessingShape" mc:Ignorable="w14 w15 w16se w16cid w16 w16cex wp14">
+  <w:p>
+    <w:pPr>
+      <w:pStyle w:val="Header"/>
+    </w:pPr>
+    <w:r>
+      <w:rPr>
+        <w:noProof/>
+      </w:rPr>
+      <mc:AlternateContent>
+        <mc:Choice Requires="wps">
+          <w:drawing>
+            <wp:anchor distT="0" distB="0" distL="118745" distR="118745" simplePos="0" relativeHeight="251659264" behindDoc="1" locked="0" layoutInCell="1" allowOverlap="0" wp14:anchorId="546F0D4A" wp14:editId="435DAD52">
+              <wp:simplePos x="0" y="0"/>
+              <wp:positionH relativeFrom="margin">
+                <wp:align>center</wp:align>
+              </wp:positionH>
+              <mc:AlternateContent>
+                <mc:Choice Requires="wp14">
+                  <wp:positionV relativeFrom="page">
+                    <wp14:pctPosVOffset>4500</wp14:pctPosVOffset>
+                  </wp:positionV>
+                </mc:Choice>
+                <mc:Fallback>
+                  <wp:positionV relativeFrom="page">
+                    <wp:posOffset>452120</wp:posOffset>
+                  </wp:positionV>
+                </mc:Fallback>
+              </mc:AlternateContent>
+              <wp:extent cx="5950039" cy="270457"/>
+              <wp:effectExtent l="0" t="0" r="0" b="7620"/>
+              <wp:wrapSquare wrapText="bothSides"/>
+              <wp:docPr id="197" name="Rectangle 197"/>
+              <wp:cNvGraphicFramePr/>
+              <a:graphic xmlns:a="http://schemas.openxmlformats.org/drawingml/2006/main">
+                <a:graphicData uri="http://schemas.microsoft.com/office/word/2010/wordprocessingShape">
+                  <wps:wsp>
+                    <wps:cNvSpPr/>
+                    <wps:spPr>
+                      <a:xfrm>
+                        <a:off x="0" y="0"/>
+                        <a:ext cx="5950039" cy="270457"/>
+                      </a:xfrm>
+                      <a:prstGeom prst="rect">
+                        <a:avLst/>
+                      </a:prstGeom>
+                      <a:solidFill>
+                        <a:schemeClr val="accent1"/>
+                      </a:solidFill>
+                      <a:ln>
+                        <a:noFill/>
+                      </a:ln>
+                    </wps:spPr>
+                    <wps:style>
+                      <a:lnRef idx="2">
+                        <a:schemeClr val="accent1">
+                          <a:shade val="50000"/>
+                        </a:schemeClr>
+                      </a:lnRef>
+                      <a:fillRef idx="1">
+                        <a:schemeClr val="accent1"/>
+                      </a:fillRef>
+                      <a:effectRef idx="0">
+                        <a:schemeClr val="accent1"/>
+                      </a:effectRef>
+                      <a:fontRef idx="minor">
+                        <a:schemeClr val="lt1"/>
+                      </a:fontRef>
+                    </wps:style>
+                    <wps:txbx>
+                      <w:txbxContent>
+                        <w:p>
+                          <w:pPr>
+                            <w:pStyle w:val="Header"/>
+                            <w:tabs>
+                              <w:tab w:val="clear" w:pos="4680"/>
+                              <w:tab w:val="clear" w:pos="9360"/>
+                            </w:tabs>
+                            <w:jc w:val="center"/>
+                            <w:rPr>
+                              <w:caps/>
+                              <w:color w:val="FFFFFF" w:themeColor="background1"/>
+                            </w:rPr>
+                          </w:pPr>
+                          <w:r>
+                            <w:rPr>
+                              <w:caps/>
+                              <w:color w:val="FFFFFF" w:themeColor="background1"/>
+                            </w:rPr>
+                            <w:fldChar w:fldCharType="begin"/>
+                          </w:r>
+                          <w:r>
+                            <w:rPr>
+                              <w:caps/>
+                              <w:color w:val="FFFFFF" w:themeColor="background1"/>
+                            </w:rPr>
+                            <w:instrText xml:space="preserve"> FILENAME \* MERGEFORMAT </w:instrText>
+                          </w:r>
+                          <w:r>
+                            <w:rPr>
+                              <w:caps/>
+                              <w:color w:val="FFFFFF" w:themeColor="background1"/>
+                            </w:rPr>
+                            <w:fldChar w:fldCharType="separate"/>
+                          </w:r>
+                          <w:r>
+                            <w:rPr>
+                              <w:caps/>
+                              <w:noProof/>
+                              <w:color w:val="FFFFFF" w:themeColor="background1"/>
+                            </w:rPr>
+                            <w:t>Instructions for Excel-based PowerBI Dashboard Setup.docx</w:t>
+                          </w:r>
+                          <w:r>
+                            <w:rPr>
+                              <w:caps/>
+                              <w:color w:val="FFFFFF" w:themeColor="background1"/>
+                            </w:rPr>
+                            <w:fldChar w:fldCharType="end"/>
+                          </w:r>
+                        </w:p>
+                      </w:txbxContent>
+                    </wps:txbx>
+                    <wps:bodyPr rot="0" spcFirstLastPara="0" vertOverflow="overflow" horzOverflow="overflow" vert="horz" wrap="square" lIns="91440" tIns="45720" rIns="91440" bIns="45720" numCol="1" spcCol="0" rtlCol="0" fromWordArt="0" anchor="ctr" anchorCtr="0" forceAA="0" compatLnSpc="1">
+                      <a:prstTxWarp prst="textNoShape">
+                        <a:avLst/>
+                      </a:prstTxWarp>
+                      <a:spAutoFit/>
+                    </wps:bodyPr>
+                  </wps:wsp>
+                </a:graphicData>
+              </a:graphic>
+              <wp14:sizeRelH relativeFrom="margin">
+                <wp14:pctWidth>100000</wp14:pctWidth>
+              </wp14:sizeRelH>
+              <wp14:sizeRelV relativeFrom="page">
+                <wp14:pctHeight>2700</wp14:pctHeight>
+              </wp14:sizeRelV>
+            </wp:anchor>
+          </w:drawing>
+        </mc:Choice>
+        <mc:Fallback>
+          <w:pict>
+            <v:rect w14:anchorId="546F0D4A" id="Rectangle 197" o:spid="_x0000_s1026" style="position:absolute;margin-left:0;margin-top:0;width:468.5pt;height:21.3pt;z-index:-251657216;visibility:visible;mso-wrap-style:square;mso-width-percent:1000;mso-height-percent:27;mso-top-percent:45;mso-wrap-distance-left:9.35pt;mso-wrap-distance-top:0;mso-wrap-distance-right:9.35pt;mso-wrap-distance-bottom:0;mso-position-horizontal:center;mso-position-horizontal-relative:margin;mso-position-vertical-relative:page;mso-width-percent:1000;mso-height-percent:27;mso-top-percent:45;mso-width-relative:margin;mso-height-relative:page;v-text-anchor:middle" o:gfxdata="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" o:allowoverlap="f" fillcolor="#4472c4 [3204]" stroked="f" strokeweight="1pt">
+              <v:textbox style="mso-fit-shape-to-text:t">
+                <w:txbxContent>
+                  <w:p>
+                    <w:pPr>
+                      <w:pStyle w:val="Header"/>
+                      <w:tabs>
+                        <w:tab w:val="clear" w:pos="4680"/>
+                        <w:tab w:val="clear" w:pos="9360"/>
+                      </w:tabs>
+                      <w:jc w:val="center"/>
+                      <w:rPr>
+                        <w:caps/>
+                        <w:color w:val="FFFFFF" w:themeColor="background1"/>
+                      </w:rPr>
+                    </w:pPr>
+                    <w:r>
+                      <w:rPr>
+                        <w:caps/>
+                        <w:color w:val="FFFFFF" w:themeColor="background1"/>
+                      </w:rPr>
+                      <w:fldChar w:fldCharType="begin"/>
+                    </w:r>
+                    <w:r>
+                      <w:rPr>
+                        <w:caps/>
+                        <w:color w:val="FFFFFF" w:themeColor="background1"/>
+                      </w:rPr>
+                      <w:instrText xml:space="preserve"> FILENAME \* MERGEFORMAT </w:instrText>
+                    </w:r>
+                    <w:r>
+                      <w:rPr>
+                        <w:caps/>
+                        <w:color w:val="FFFFFF" w:themeColor="background1"/>
+                      </w:rPr>
+                      <w:fldChar w:fldCharType="separate"/>
+                    </w:r>
+                    <w:r>
+                      <w:rPr>
+                        <w:caps/>
+                        <w:noProof/>
+                        <w:color w:val="FFFFFF" w:themeColor="background1"/>
+                      </w:rPr>
+                      <w:t>Instructions for Excel-based PowerBI Dashboard Setup.docx</w:t>
+                    </w:r>
+                    <w:r>
+                      <w:rPr>
+                        <w:caps/>
+                        <w:color w:val="FFFFFF" w:themeColor="background1"/>
+                      </w:rPr>
+                      <w:fldChar w:fldCharType="end"/>
+                    </w:r>
+                  </w:p>
+                </w:txbxContent>
+              </v:textbox>
+              <w10:wrap type="square" anchorx="margin" anchory="page"/>
+            </v:rect>
+          </w:pict>
+        </mc:Fallback>
+      </mc:AlternateContent>
+    </w:r>
+  </w:p>
+</w:hdr>
 </file>
 
 <file path=word/numbering.xml><?xml version="1.0" encoding="utf-8"?>
@@ -5072,6 +5597,50 @@
       <w:outlineLvl w:val="9"/>
     </w:pPr>
   </w:style>
+  <w:style w:type="paragraph" w:styleId="Header">
+    <w:name w:val="header"/>
+    <w:basedOn w:val="Normal"/>
+    <w:link w:val="HeaderChar"/>
+    <w:uiPriority w:val="99"/>
+    <w:unhideWhenUsed/>
+    <w:rsid w:val="0059515E"/>
+    <w:pPr>
+      <w:tabs>
+        <w:tab w:val="center" w:pos="4680"/>
+        <w:tab w:val="right" w:pos="9360"/>
+      </w:tabs>
+      <w:spacing w:after="0" w:line="240" w:lineRule="auto"/>
+    </w:pPr>
+  </w:style>
+  <w:style w:type="character" w:customStyle="1" w:styleId="HeaderChar">
+    <w:name w:val="Header Char"/>
+    <w:basedOn w:val="DefaultParagraphFont"/>
+    <w:link w:val="Header"/>
+    <w:uiPriority w:val="99"/>
+    <w:rsid w:val="0059515E"/>
+  </w:style>
+  <w:style w:type="paragraph" w:styleId="Footer">
+    <w:name w:val="footer"/>
+    <w:basedOn w:val="Normal"/>
+    <w:link w:val="FooterChar"/>
+    <w:uiPriority w:val="99"/>
+    <w:unhideWhenUsed/>
+    <w:rsid w:val="0059515E"/>
+    <w:pPr>
+      <w:tabs>
+        <w:tab w:val="center" w:pos="4680"/>
+        <w:tab w:val="right" w:pos="9360"/>
+      </w:tabs>
+      <w:spacing w:after="0" w:line="240" w:lineRule="auto"/>
+    </w:pPr>
+  </w:style>
+  <w:style w:type="character" w:customStyle="1" w:styleId="FooterChar">
+    <w:name w:val="Footer Char"/>
+    <w:basedOn w:val="DefaultParagraphFont"/>
+    <w:link w:val="Footer"/>
+    <w:uiPriority w:val="99"/>
+    <w:rsid w:val="0059515E"/>
+  </w:style>
 </w:styles>
 </file>
 
@@ -5371,15 +5940,6 @@
 </file>
 
 <file path=customXml/item1.xml><?xml version="1.0" encoding="utf-8"?>
-<p:properties xmlns:p="http://schemas.microsoft.com/office/2006/metadata/properties" xmlns:xsi="http://www.w3.org/2001/XMLSchema-instance" xmlns:pc="http://schemas.microsoft.com/office/infopath/2007/PartnerControls">
-  <documentManagement>
-    <_ip_UnifiedCompliancePolicyUIAction xmlns="http://schemas.microsoft.com/sharepoint/v3" xsi:nil="true"/>
-    <_ip_UnifiedCompliancePolicyProperties xmlns="http://schemas.microsoft.com/sharepoint/v3" xsi:nil="true"/>
-  </documentManagement>
-</p:properties>
-</file>
-
-<file path=customXml/item2.xml><?xml version="1.0" encoding="utf-8"?>
 <ct:contentTypeSchema xmlns:ct="http://schemas.microsoft.com/office/2006/metadata/contentType" xmlns:ma="http://schemas.microsoft.com/office/2006/metadata/properties/metaAttributes" ct:_="" ma:_="" ma:contentTypeName="Document" ma:contentTypeID="0x010100325F610946D2BD4A9368013C12C577AD" ma:contentTypeVersion="16" ma:contentTypeDescription="Create a new document." ma:contentTypeScope="" ma:versionID="96a27a69746b420cef8491c783314ef0">
   <xsd:schema xmlns:xsd="http://www.w3.org/2001/XMLSchema" xmlns:xs="http://www.w3.org/2001/XMLSchema" xmlns:p="http://schemas.microsoft.com/office/2006/metadata/properties" xmlns:ns1="http://schemas.microsoft.com/sharepoint/v3" xmlns:ns3="ab30e437-b6e6-45de-85ba-243d282909ff" xmlns:ns4="9c83ca53-7a9b-4e60-9504-d3bdb1ed0272" targetNamespace="http://schemas.microsoft.com/office/2006/metadata/properties" ma:root="true" ma:fieldsID="a7f9039460287e050ccd123cd31386e3" ns1:_="" ns3:_="" ns4:_="">
     <xsd:import namespace="http://schemas.microsoft.com/sharepoint/v3"/>
@@ -5625,6 +6185,15 @@
 </ct:contentTypeSchema>
 </file>
 
+<file path=customXml/item2.xml><?xml version="1.0" encoding="utf-8"?>
+<p:properties xmlns:p="http://schemas.microsoft.com/office/2006/metadata/properties" xmlns:xsi="http://www.w3.org/2001/XMLSchema-instance" xmlns:pc="http://schemas.microsoft.com/office/infopath/2007/PartnerControls">
+  <documentManagement>
+    <_ip_UnifiedCompliancePolicyUIAction xmlns="http://schemas.microsoft.com/sharepoint/v3" xsi:nil="true"/>
+    <_ip_UnifiedCompliancePolicyProperties xmlns="http://schemas.microsoft.com/sharepoint/v3" xsi:nil="true"/>
+  </documentManagement>
+</p:properties>
+</file>
+
 <file path=customXml/item3.xml><?xml version="1.0" encoding="utf-8"?>
 <?mso-contentType ?>
 <FormTemplates xmlns="http://schemas.microsoft.com/sharepoint/v3/contenttype/forms">
@@ -5635,16 +6204,6 @@
 </file>
 
 <file path=customXml/itemProps1.xml><?xml version="1.0" encoding="utf-8"?>
-<ds:datastoreItem xmlns:ds="http://schemas.openxmlformats.org/officeDocument/2006/customXml" ds:itemID="{8F3FC765-DC05-4554-B72F-323181183CB9}">
-  <ds:schemaRefs>
-    <ds:schemaRef ds:uri="http://schemas.microsoft.com/office/2006/metadata/properties"/>
-    <ds:schemaRef ds:uri="http://schemas.microsoft.com/office/infopath/2007/PartnerControls"/>
-    <ds:schemaRef ds:uri="http://schemas.microsoft.com/sharepoint/v3"/>
-  </ds:schemaRefs>
-</ds:datastoreItem>
-</file>
-
-<file path=customXml/itemProps2.xml><?xml version="1.0" encoding="utf-8"?>
 <ds:datastoreItem xmlns:ds="http://schemas.openxmlformats.org/officeDocument/2006/customXml" ds:itemID="{C869A203-17DA-4DBC-974C-0D77FA4C9D32}">
   <ds:schemaRefs>
     <ds:schemaRef ds:uri="http://schemas.microsoft.com/office/2006/metadata/contentType"/>
@@ -5664,6 +6223,16 @@
 </ds:datastoreItem>
 </file>
 
+<file path=customXml/itemProps2.xml><?xml version="1.0" encoding="utf-8"?>
+<ds:datastoreItem xmlns:ds="http://schemas.openxmlformats.org/officeDocument/2006/customXml" ds:itemID="{8F3FC765-DC05-4554-B72F-323181183CB9}">
+  <ds:schemaRefs>
+    <ds:schemaRef ds:uri="http://schemas.microsoft.com/office/2006/metadata/properties"/>
+    <ds:schemaRef ds:uri="http://schemas.microsoft.com/office/infopath/2007/PartnerControls"/>
+    <ds:schemaRef ds:uri="http://schemas.microsoft.com/sharepoint/v3"/>
+  </ds:schemaRefs>
+</ds:datastoreItem>
+</file>
+
 <file path=customXml/itemProps3.xml><?xml version="1.0" encoding="utf-8"?>
 <ds:datastoreItem xmlns:ds="http://schemas.openxmlformats.org/officeDocument/2006/customXml" ds:itemID="{06B851E3-EE6D-474E-8430-E5A5790ADCC6}">
   <ds:schemaRefs>

--- a/Instructions for Excel-based PowerBI Dashboard Setup.docx
+++ b/Instructions for Excel-based PowerBI Dashboard Setup.docx
@@ -9,8 +9,6 @@
       <w:r>
         <w:t>D365 Analytics Assets</w:t>
       </w:r>
-      <w:bookmarkStart w:id="0" w:name="_GoBack"/>
-      <w:bookmarkEnd w:id="0"/>
     </w:p>
     <w:p>
       <w:pPr>
@@ -1936,14 +1934,17 @@
         <w:br/>
       </w:r>
       <w:r>
+        <w:br/>
+      </w:r>
+      <w:r>
         <w:rPr>
           <w:noProof/>
         </w:rPr>
         <w:drawing>
-          <wp:inline distT="0" distB="0" distL="0" distR="0" wp14:anchorId="743C8D5F" wp14:editId="259F9A05">
-            <wp:extent cx="4448175" cy="2902720"/>
-            <wp:effectExtent l="38100" t="38100" r="85725" b="88265"/>
-            <wp:docPr id="36" name="Picture 36" descr="A screenshot of a computer screen&#10;&#10;Description automatically generated"/>
+          <wp:inline distT="0" distB="0" distL="0" distR="0" wp14:anchorId="61EA503D" wp14:editId="12C8E752">
+            <wp:extent cx="5686425" cy="3640893"/>
+            <wp:effectExtent l="0" t="0" r="0" b="0"/>
+            <wp:docPr id="5" name="Picture 5" descr="A screenshot of a computer screen&#10;&#10;Description automatically generated"/>
             <wp:cNvGraphicFramePr>
               <a:graphicFrameLocks xmlns:a="http://schemas.openxmlformats.org/drawingml/2006/main" noChangeAspect="1"/>
             </wp:cNvGraphicFramePr>
@@ -1951,30 +1952,36 @@
               <a:graphicData uri="http://schemas.openxmlformats.org/drawingml/2006/picture">
                 <pic:pic xmlns:pic="http://schemas.openxmlformats.org/drawingml/2006/picture">
                   <pic:nvPicPr>
-                    <pic:cNvPr id="1" name=""/>
-                    <pic:cNvPicPr/>
+                    <pic:cNvPr id="0" name="Picture 1"/>
+                    <pic:cNvPicPr>
+                      <a:picLocks noChangeAspect="1" noChangeArrowheads="1"/>
+                    </pic:cNvPicPr>
                   </pic:nvPicPr>
                   <pic:blipFill>
-                    <a:blip r:embed="rId29"/>
+                    <a:blip r:embed="rId29" cstate="print">
+                      <a:extLst>
+                        <a:ext uri="{28A0092B-C50C-407E-A947-70E740481C1C}">
+                          <a14:useLocalDpi xmlns:a14="http://schemas.microsoft.com/office/drawing/2010/main" val="0"/>
+                        </a:ext>
+                      </a:extLst>
+                    </a:blip>
+                    <a:srcRect/>
                     <a:stretch>
                       <a:fillRect/>
                     </a:stretch>
                   </pic:blipFill>
-                  <pic:spPr>
+                  <pic:spPr bwMode="auto">
                     <a:xfrm>
                       <a:off x="0" y="0"/>
-                      <a:ext cx="4464058" cy="2913084"/>
+                      <a:ext cx="5727076" cy="3666921"/>
                     </a:xfrm>
                     <a:prstGeom prst="rect">
                       <a:avLst/>
                     </a:prstGeom>
-                    <a:effectLst>
-                      <a:outerShdw blurRad="50800" dist="38100" dir="2700000" algn="tl" rotWithShape="0">
-                        <a:prstClr val="black">
-                          <a:alpha val="40000"/>
-                        </a:prstClr>
-                      </a:outerShdw>
-                    </a:effectLst>
+                    <a:noFill/>
+                    <a:ln>
+                      <a:noFill/>
+                    </a:ln>
                   </pic:spPr>
                 </pic:pic>
               </a:graphicData>
@@ -1986,6 +1993,9 @@
         <w:br/>
       </w:r>
       <w:r>
+        <w:br/>
+      </w:r>
+      <w:r>
         <w:t>Hit r</w:t>
       </w:r>
       <w:r>
@@ -2003,6 +2013,7 @@
         <w:pStyle w:val="Heading2"/>
       </w:pPr>
       <w:r>
+        <w:lastRenderedPageBreak/>
         <w:t>Publish the drill-down report to Dynamics</w:t>
       </w:r>
     </w:p>
@@ -2089,7 +2100,6 @@
         </w:numPr>
       </w:pPr>
       <w:r>
-        <w:lastRenderedPageBreak/>
         <w:t>Open the Drilldown report (</w:t>
       </w:r>
       <w:r>
@@ -2164,6 +2174,7 @@
         <w:ind w:left="360"/>
       </w:pPr>
       <w:r>
+        <w:lastRenderedPageBreak/>
         <w:t xml:space="preserve">Just click “Edit” </w:t>
       </w:r>
       <w:r>
@@ -5940,6 +5951,15 @@
 </file>
 
 <file path=customXml/item1.xml><?xml version="1.0" encoding="utf-8"?>
+<p:properties xmlns:p="http://schemas.microsoft.com/office/2006/metadata/properties" xmlns:xsi="http://www.w3.org/2001/XMLSchema-instance" xmlns:pc="http://schemas.microsoft.com/office/infopath/2007/PartnerControls">
+  <documentManagement>
+    <_ip_UnifiedCompliancePolicyUIAction xmlns="http://schemas.microsoft.com/sharepoint/v3" xsi:nil="true"/>
+    <_ip_UnifiedCompliancePolicyProperties xmlns="http://schemas.microsoft.com/sharepoint/v3" xsi:nil="true"/>
+  </documentManagement>
+</p:properties>
+</file>
+
+<file path=customXml/item2.xml><?xml version="1.0" encoding="utf-8"?>
 <ct:contentTypeSchema xmlns:ct="http://schemas.microsoft.com/office/2006/metadata/contentType" xmlns:ma="http://schemas.microsoft.com/office/2006/metadata/properties/metaAttributes" ct:_="" ma:_="" ma:contentTypeName="Document" ma:contentTypeID="0x010100325F610946D2BD4A9368013C12C577AD" ma:contentTypeVersion="16" ma:contentTypeDescription="Create a new document." ma:contentTypeScope="" ma:versionID="96a27a69746b420cef8491c783314ef0">
   <xsd:schema xmlns:xsd="http://www.w3.org/2001/XMLSchema" xmlns:xs="http://www.w3.org/2001/XMLSchema" xmlns:p="http://schemas.microsoft.com/office/2006/metadata/properties" xmlns:ns1="http://schemas.microsoft.com/sharepoint/v3" xmlns:ns3="ab30e437-b6e6-45de-85ba-243d282909ff" xmlns:ns4="9c83ca53-7a9b-4e60-9504-d3bdb1ed0272" targetNamespace="http://schemas.microsoft.com/office/2006/metadata/properties" ma:root="true" ma:fieldsID="a7f9039460287e050ccd123cd31386e3" ns1:_="" ns3:_="" ns4:_="">
     <xsd:import namespace="http://schemas.microsoft.com/sharepoint/v3"/>
@@ -6185,15 +6205,6 @@
 </ct:contentTypeSchema>
 </file>
 
-<file path=customXml/item2.xml><?xml version="1.0" encoding="utf-8"?>
-<p:properties xmlns:p="http://schemas.microsoft.com/office/2006/metadata/properties" xmlns:xsi="http://www.w3.org/2001/XMLSchema-instance" xmlns:pc="http://schemas.microsoft.com/office/infopath/2007/PartnerControls">
-  <documentManagement>
-    <_ip_UnifiedCompliancePolicyUIAction xmlns="http://schemas.microsoft.com/sharepoint/v3" xsi:nil="true"/>
-    <_ip_UnifiedCompliancePolicyProperties xmlns="http://schemas.microsoft.com/sharepoint/v3" xsi:nil="true"/>
-  </documentManagement>
-</p:properties>
-</file>
-
 <file path=customXml/item3.xml><?xml version="1.0" encoding="utf-8"?>
 <?mso-contentType ?>
 <FormTemplates xmlns="http://schemas.microsoft.com/sharepoint/v3/contenttype/forms">
@@ -6204,6 +6215,16 @@
 </file>
 
 <file path=customXml/itemProps1.xml><?xml version="1.0" encoding="utf-8"?>
+<ds:datastoreItem xmlns:ds="http://schemas.openxmlformats.org/officeDocument/2006/customXml" ds:itemID="{8F3FC765-DC05-4554-B72F-323181183CB9}">
+  <ds:schemaRefs>
+    <ds:schemaRef ds:uri="http://schemas.microsoft.com/office/2006/metadata/properties"/>
+    <ds:schemaRef ds:uri="http://schemas.microsoft.com/office/infopath/2007/PartnerControls"/>
+    <ds:schemaRef ds:uri="http://schemas.microsoft.com/sharepoint/v3"/>
+  </ds:schemaRefs>
+</ds:datastoreItem>
+</file>
+
+<file path=customXml/itemProps2.xml><?xml version="1.0" encoding="utf-8"?>
 <ds:datastoreItem xmlns:ds="http://schemas.openxmlformats.org/officeDocument/2006/customXml" ds:itemID="{C869A203-17DA-4DBC-974C-0D77FA4C9D32}">
   <ds:schemaRefs>
     <ds:schemaRef ds:uri="http://schemas.microsoft.com/office/2006/metadata/contentType"/>
@@ -6223,16 +6244,6 @@
 </ds:datastoreItem>
 </file>
 
-<file path=customXml/itemProps2.xml><?xml version="1.0" encoding="utf-8"?>
-<ds:datastoreItem xmlns:ds="http://schemas.openxmlformats.org/officeDocument/2006/customXml" ds:itemID="{8F3FC765-DC05-4554-B72F-323181183CB9}">
-  <ds:schemaRefs>
-    <ds:schemaRef ds:uri="http://schemas.microsoft.com/office/2006/metadata/properties"/>
-    <ds:schemaRef ds:uri="http://schemas.microsoft.com/office/infopath/2007/PartnerControls"/>
-    <ds:schemaRef ds:uri="http://schemas.microsoft.com/sharepoint/v3"/>
-  </ds:schemaRefs>
-</ds:datastoreItem>
-</file>
-
 <file path=customXml/itemProps3.xml><?xml version="1.0" encoding="utf-8"?>
 <ds:datastoreItem xmlns:ds="http://schemas.openxmlformats.org/officeDocument/2006/customXml" ds:itemID="{06B851E3-EE6D-474E-8430-E5A5790ADCC6}">
   <ds:schemaRefs>

--- a/Instructions for Excel-based PowerBI Dashboard Setup.docx
+++ b/Instructions for Excel-based PowerBI Dashboard Setup.docx
@@ -209,7 +209,13 @@
                     <pic:cNvPicPr/>
                   </pic:nvPicPr>
                   <pic:blipFill>
-                    <a:blip r:embed="rId11"/>
+                    <a:blip r:embed="rId11" cstate="screen">
+                      <a:extLst>
+                        <a:ext uri="{28A0092B-C50C-407E-A947-70E740481C1C}">
+                          <a14:useLocalDpi xmlns:a14="http://schemas.microsoft.com/office/drawing/2010/main"/>
+                        </a:ext>
+                      </a:extLst>
+                    </a:blip>
                     <a:stretch>
                       <a:fillRect/>
                     </a:stretch>
@@ -294,10 +300,10 @@
                     </pic:cNvPicPr>
                   </pic:nvPicPr>
                   <pic:blipFill>
-                    <a:blip r:embed="rId12">
+                    <a:blip r:embed="rId12" cstate="screen">
                       <a:extLst>
                         <a:ext uri="{28A0092B-C50C-407E-A947-70E740481C1C}">
-                          <a14:useLocalDpi xmlns:a14="http://schemas.microsoft.com/office/drawing/2010/main" val="0"/>
+                          <a14:useLocalDpi xmlns:a14="http://schemas.microsoft.com/office/drawing/2010/main"/>
                         </a:ext>
                       </a:extLst>
                     </a:blip>
@@ -361,10 +367,10 @@
                     </pic:cNvPicPr>
                   </pic:nvPicPr>
                   <pic:blipFill>
-                    <a:blip r:embed="rId13">
+                    <a:blip r:embed="rId13" cstate="screen">
                       <a:extLst>
                         <a:ext uri="{28A0092B-C50C-407E-A947-70E740481C1C}">
-                          <a14:useLocalDpi xmlns:a14="http://schemas.microsoft.com/office/drawing/2010/main" val="0"/>
+                          <a14:useLocalDpi xmlns:a14="http://schemas.microsoft.com/office/drawing/2010/main"/>
                         </a:ext>
                       </a:extLst>
                     </a:blip>
@@ -531,7 +537,7 @@
           <w:noProof/>
         </w:rPr>
         <w:drawing>
-          <wp:inline distT="0" distB="0" distL="0" distR="0" wp14:anchorId="016972D1" wp14:editId="214F8651">
+          <wp:inline distT="0" distB="0" distL="0" distR="0" wp14:anchorId="016972D1" wp14:editId="3B8BA9B0">
             <wp:extent cx="4786292" cy="1838325"/>
             <wp:effectExtent l="38100" t="38100" r="90805" b="85725"/>
             <wp:docPr id="1" name="Picture 1" descr="A screenshot of a cell phone&#10;&#10;Description automatically generated"/>
@@ -642,7 +648,13 @@
                     <pic:cNvPicPr/>
                   </pic:nvPicPr>
                   <pic:blipFill>
-                    <a:blip r:embed="rId15"/>
+                    <a:blip r:embed="rId15" cstate="screen">
+                      <a:extLst>
+                        <a:ext uri="{28A0092B-C50C-407E-A947-70E740481C1C}">
+                          <a14:useLocalDpi xmlns:a14="http://schemas.microsoft.com/office/drawing/2010/main"/>
+                        </a:ext>
+                      </a:extLst>
+                    </a:blip>
                     <a:stretch>
                       <a:fillRect/>
                     </a:stretch>
@@ -791,7 +803,13 @@
                     <pic:cNvPicPr/>
                   </pic:nvPicPr>
                   <pic:blipFill>
-                    <a:blip r:embed="rId16"/>
+                    <a:blip r:embed="rId16" cstate="screen">
+                      <a:extLst>
+                        <a:ext uri="{28A0092B-C50C-407E-A947-70E740481C1C}">
+                          <a14:useLocalDpi xmlns:a14="http://schemas.microsoft.com/office/drawing/2010/main"/>
+                        </a:ext>
+                      </a:extLst>
+                    </a:blip>
                     <a:stretch>
                       <a:fillRect/>
                     </a:stretch>
@@ -934,10 +952,10 @@
                     </pic:cNvPicPr>
                   </pic:nvPicPr>
                   <pic:blipFill>
-                    <a:blip r:embed="rId17">
+                    <a:blip r:embed="rId17" cstate="screen">
                       <a:extLst>
                         <a:ext uri="{28A0092B-C50C-407E-A947-70E740481C1C}">
-                          <a14:useLocalDpi xmlns:a14="http://schemas.microsoft.com/office/drawing/2010/main" val="0"/>
+                          <a14:useLocalDpi xmlns:a14="http://schemas.microsoft.com/office/drawing/2010/main"/>
                         </a:ext>
                       </a:extLst>
                     </a:blip>
@@ -1017,7 +1035,13 @@
                     <pic:cNvPicPr/>
                   </pic:nvPicPr>
                   <pic:blipFill>
-                    <a:blip r:embed="rId18"/>
+                    <a:blip r:embed="rId18" cstate="screen">
+                      <a:extLst>
+                        <a:ext uri="{28A0092B-C50C-407E-A947-70E740481C1C}">
+                          <a14:useLocalDpi xmlns:a14="http://schemas.microsoft.com/office/drawing/2010/main"/>
+                        </a:ext>
+                      </a:extLst>
+                    </a:blip>
                     <a:stretch>
                       <a:fillRect/>
                     </a:stretch>
@@ -1093,7 +1117,13 @@
                     <pic:cNvPicPr/>
                   </pic:nvPicPr>
                   <pic:blipFill>
-                    <a:blip r:embed="rId19"/>
+                    <a:blip r:embed="rId19" cstate="screen">
+                      <a:extLst>
+                        <a:ext uri="{28A0092B-C50C-407E-A947-70E740481C1C}">
+                          <a14:useLocalDpi xmlns:a14="http://schemas.microsoft.com/office/drawing/2010/main"/>
+                        </a:ext>
+                      </a:extLst>
+                    </a:blip>
                     <a:stretch>
                       <a:fillRect/>
                     </a:stretch>
@@ -1240,10 +1270,10 @@
                     </pic:cNvPicPr>
                   </pic:nvPicPr>
                   <pic:blipFill>
-                    <a:blip r:embed="rId20">
+                    <a:blip r:embed="rId20" cstate="screen">
                       <a:extLst>
                         <a:ext uri="{28A0092B-C50C-407E-A947-70E740481C1C}">
-                          <a14:useLocalDpi xmlns:a14="http://schemas.microsoft.com/office/drawing/2010/main" val="0"/>
+                          <a14:useLocalDpi xmlns:a14="http://schemas.microsoft.com/office/drawing/2010/main"/>
                         </a:ext>
                       </a:extLst>
                     </a:blip>
@@ -1330,7 +1360,13 @@
                     <pic:cNvPicPr/>
                   </pic:nvPicPr>
                   <pic:blipFill>
-                    <a:blip r:embed="rId21"/>
+                    <a:blip r:embed="rId21" cstate="screen">
+                      <a:extLst>
+                        <a:ext uri="{28A0092B-C50C-407E-A947-70E740481C1C}">
+                          <a14:useLocalDpi xmlns:a14="http://schemas.microsoft.com/office/drawing/2010/main"/>
+                        </a:ext>
+                      </a:extLst>
+                    </a:blip>
                     <a:stretch>
                       <a:fillRect/>
                     </a:stretch>
@@ -1432,7 +1468,13 @@
                     <pic:cNvPicPr/>
                   </pic:nvPicPr>
                   <pic:blipFill>
-                    <a:blip r:embed="rId23"/>
+                    <a:blip r:embed="rId23" cstate="screen">
+                      <a:extLst>
+                        <a:ext uri="{28A0092B-C50C-407E-A947-70E740481C1C}">
+                          <a14:useLocalDpi xmlns:a14="http://schemas.microsoft.com/office/drawing/2010/main"/>
+                        </a:ext>
+                      </a:extLst>
+                    </a:blip>
                     <a:stretch>
                       <a:fillRect/>
                     </a:stretch>
@@ -1503,7 +1545,13 @@
                     <pic:cNvPicPr/>
                   </pic:nvPicPr>
                   <pic:blipFill>
-                    <a:blip r:embed="rId24"/>
+                    <a:blip r:embed="rId24" cstate="screen">
+                      <a:extLst>
+                        <a:ext uri="{28A0092B-C50C-407E-A947-70E740481C1C}">
+                          <a14:useLocalDpi xmlns:a14="http://schemas.microsoft.com/office/drawing/2010/main"/>
+                        </a:ext>
+                      </a:extLst>
+                    </a:blip>
                     <a:stretch>
                       <a:fillRect/>
                     </a:stretch>
@@ -1558,7 +1606,13 @@
                     <pic:cNvPicPr/>
                   </pic:nvPicPr>
                   <pic:blipFill>
-                    <a:blip r:embed="rId25"/>
+                    <a:blip r:embed="rId25" cstate="screen">
+                      <a:extLst>
+                        <a:ext uri="{28A0092B-C50C-407E-A947-70E740481C1C}">
+                          <a14:useLocalDpi xmlns:a14="http://schemas.microsoft.com/office/drawing/2010/main"/>
+                        </a:ext>
+                      </a:extLst>
+                    </a:blip>
                     <a:stretch>
                       <a:fillRect/>
                     </a:stretch>
@@ -1604,7 +1658,13 @@
                     <pic:cNvPicPr/>
                   </pic:nvPicPr>
                   <pic:blipFill>
-                    <a:blip r:embed="rId26"/>
+                    <a:blip r:embed="rId26" cstate="screen">
+                      <a:extLst>
+                        <a:ext uri="{28A0092B-C50C-407E-A947-70E740481C1C}">
+                          <a14:useLocalDpi xmlns:a14="http://schemas.microsoft.com/office/drawing/2010/main"/>
+                        </a:ext>
+                      </a:extLst>
+                    </a:blip>
                     <a:stretch>
                       <a:fillRect/>
                     </a:stretch>
@@ -1802,7 +1862,13 @@
                     <pic:cNvPicPr/>
                   </pic:nvPicPr>
                   <pic:blipFill>
-                    <a:blip r:embed="rId27"/>
+                    <a:blip r:embed="rId27" cstate="screen">
+                      <a:extLst>
+                        <a:ext uri="{28A0092B-C50C-407E-A947-70E740481C1C}">
+                          <a14:useLocalDpi xmlns:a14="http://schemas.microsoft.com/office/drawing/2010/main"/>
+                        </a:ext>
+                      </a:extLst>
+                    </a:blip>
                     <a:stretch>
                       <a:fillRect/>
                     </a:stretch>
@@ -1857,7 +1923,13 @@
                     <pic:cNvPicPr/>
                   </pic:nvPicPr>
                   <pic:blipFill>
-                    <a:blip r:embed="rId28"/>
+                    <a:blip r:embed="rId28" cstate="screen">
+                      <a:extLst>
+                        <a:ext uri="{28A0092B-C50C-407E-A947-70E740481C1C}">
+                          <a14:useLocalDpi xmlns:a14="http://schemas.microsoft.com/office/drawing/2010/main"/>
+                        </a:ext>
+                      </a:extLst>
+                    </a:blip>
                     <a:stretch>
                       <a:fillRect/>
                     </a:stretch>
@@ -1958,10 +2030,10 @@
                     </pic:cNvPicPr>
                   </pic:nvPicPr>
                   <pic:blipFill>
-                    <a:blip r:embed="rId29" cstate="print">
+                    <a:blip r:embed="rId29" cstate="screen">
                       <a:extLst>
                         <a:ext uri="{28A0092B-C50C-407E-A947-70E740481C1C}">
-                          <a14:useLocalDpi xmlns:a14="http://schemas.microsoft.com/office/drawing/2010/main" val="0"/>
+                          <a14:useLocalDpi xmlns:a14="http://schemas.microsoft.com/office/drawing/2010/main"/>
                         </a:ext>
                       </a:extLst>
                     </a:blip>
@@ -2063,7 +2135,13 @@
                     <pic:cNvPicPr/>
                   </pic:nvPicPr>
                   <pic:blipFill>
-                    <a:blip r:embed="rId30"/>
+                    <a:blip r:embed="rId30" cstate="screen">
+                      <a:extLst>
+                        <a:ext uri="{28A0092B-C50C-407E-A947-70E740481C1C}">
+                          <a14:useLocalDpi xmlns:a14="http://schemas.microsoft.com/office/drawing/2010/main"/>
+                        </a:ext>
+                      </a:extLst>
+                    </a:blip>
                     <a:stretch>
                       <a:fillRect/>
                     </a:stretch>
@@ -2220,10 +2298,10 @@
                     </pic:cNvPicPr>
                   </pic:nvPicPr>
                   <pic:blipFill>
-                    <a:blip r:embed="rId32">
+                    <a:blip r:embed="rId32" cstate="screen">
                       <a:extLst>
                         <a:ext uri="{28A0092B-C50C-407E-A947-70E740481C1C}">
-                          <a14:useLocalDpi xmlns:a14="http://schemas.microsoft.com/office/drawing/2010/main" val="0"/>
+                          <a14:useLocalDpi xmlns:a14="http://schemas.microsoft.com/office/drawing/2010/main"/>
                         </a:ext>
                       </a:extLst>
                     </a:blip>
@@ -2280,10 +2358,10 @@
                     </pic:cNvPicPr>
                   </pic:nvPicPr>
                   <pic:blipFill>
-                    <a:blip r:embed="rId33">
+                    <a:blip r:embed="rId33" cstate="screen">
                       <a:extLst>
                         <a:ext uri="{28A0092B-C50C-407E-A947-70E740481C1C}">
-                          <a14:useLocalDpi xmlns:a14="http://schemas.microsoft.com/office/drawing/2010/main" val="0"/>
+                          <a14:useLocalDpi xmlns:a14="http://schemas.microsoft.com/office/drawing/2010/main"/>
                         </a:ext>
                       </a:extLst>
                     </a:blip>
@@ -2359,7 +2437,7 @@
                     <a:blip r:embed="rId34">
                       <a:extLst>
                         <a:ext uri="{28A0092B-C50C-407E-A947-70E740481C1C}">
-                          <a14:useLocalDpi xmlns:a14="http://schemas.microsoft.com/office/drawing/2010/main" val="0"/>
+                          <a14:useLocalDpi xmlns:a14="http://schemas.microsoft.com/office/drawing/2010/main"/>
                         </a:ext>
                       </a:extLst>
                     </a:blip>
@@ -2490,10 +2568,10 @@
                     </pic:cNvPicPr>
                   </pic:nvPicPr>
                   <pic:blipFill>
-                    <a:blip r:embed="rId35" cstate="print">
+                    <a:blip r:embed="rId35" cstate="screen">
                       <a:extLst>
                         <a:ext uri="{28A0092B-C50C-407E-A947-70E740481C1C}">
-                          <a14:useLocalDpi xmlns:a14="http://schemas.microsoft.com/office/drawing/2010/main" val="0"/>
+                          <a14:useLocalDpi xmlns:a14="http://schemas.microsoft.com/office/drawing/2010/main"/>
                         </a:ext>
                       </a:extLst>
                     </a:blip>
@@ -2574,7 +2652,13 @@
                     <pic:cNvPicPr/>
                   </pic:nvPicPr>
                   <pic:blipFill>
-                    <a:blip r:embed="rId36"/>
+                    <a:blip r:embed="rId36" cstate="screen">
+                      <a:extLst>
+                        <a:ext uri="{28A0092B-C50C-407E-A947-70E740481C1C}">
+                          <a14:useLocalDpi xmlns:a14="http://schemas.microsoft.com/office/drawing/2010/main"/>
+                        </a:ext>
+                      </a:extLst>
+                    </a:blip>
                     <a:stretch>
                       <a:fillRect/>
                     </a:stretch>
@@ -2695,7 +2779,13 @@
                     <pic:cNvPicPr/>
                   </pic:nvPicPr>
                   <pic:blipFill>
-                    <a:blip r:embed="rId38"/>
+                    <a:blip r:embed="rId38" cstate="screen">
+                      <a:extLst>
+                        <a:ext uri="{28A0092B-C50C-407E-A947-70E740481C1C}">
+                          <a14:useLocalDpi xmlns:a14="http://schemas.microsoft.com/office/drawing/2010/main"/>
+                        </a:ext>
+                      </a:extLst>
+                    </a:blip>
                     <a:stretch>
                       <a:fillRect/>
                     </a:stretch>
@@ -2818,7 +2908,13 @@
                     <pic:cNvPicPr/>
                   </pic:nvPicPr>
                   <pic:blipFill>
-                    <a:blip r:embed="rId40"/>
+                    <a:blip r:embed="rId40" cstate="screen">
+                      <a:extLst>
+                        <a:ext uri="{28A0092B-C50C-407E-A947-70E740481C1C}">
+                          <a14:useLocalDpi xmlns:a14="http://schemas.microsoft.com/office/drawing/2010/main"/>
+                        </a:ext>
+                      </a:extLst>
+                    </a:blip>
                     <a:stretch>
                       <a:fillRect/>
                     </a:stretch>
@@ -2986,10 +3082,10 @@
                     </pic:cNvPicPr>
                   </pic:nvPicPr>
                   <pic:blipFill>
-                    <a:blip r:embed="rId41" cstate="print">
+                    <a:blip r:embed="rId41" cstate="screen">
                       <a:extLst>
                         <a:ext uri="{28A0092B-C50C-407E-A947-70E740481C1C}">
-                          <a14:useLocalDpi xmlns:a14="http://schemas.microsoft.com/office/drawing/2010/main" val="0"/>
+                          <a14:useLocalDpi xmlns:a14="http://schemas.microsoft.com/office/drawing/2010/main"/>
                         </a:ext>
                       </a:extLst>
                     </a:blip>
@@ -3054,10 +3150,10 @@
                     </pic:cNvPicPr>
                   </pic:nvPicPr>
                   <pic:blipFill>
-                    <a:blip r:embed="rId42" cstate="print">
+                    <a:blip r:embed="rId42" cstate="screen">
                       <a:extLst>
                         <a:ext uri="{28A0092B-C50C-407E-A947-70E740481C1C}">
-                          <a14:useLocalDpi xmlns:a14="http://schemas.microsoft.com/office/drawing/2010/main" val="0"/>
+                          <a14:useLocalDpi xmlns:a14="http://schemas.microsoft.com/office/drawing/2010/main"/>
                         </a:ext>
                       </a:extLst>
                     </a:blip>
@@ -3151,7 +3247,13 @@
                     <pic:cNvPicPr/>
                   </pic:nvPicPr>
                   <pic:blipFill>
-                    <a:blip r:embed="rId43"/>
+                    <a:blip r:embed="rId43" cstate="screen">
+                      <a:extLst>
+                        <a:ext uri="{28A0092B-C50C-407E-A947-70E740481C1C}">
+                          <a14:useLocalDpi xmlns:a14="http://schemas.microsoft.com/office/drawing/2010/main"/>
+                        </a:ext>
+                      </a:extLst>
+                    </a:blip>
                     <a:stretch>
                       <a:fillRect/>
                     </a:stretch>
@@ -5951,15 +6053,6 @@
 </file>
 
 <file path=customXml/item1.xml><?xml version="1.0" encoding="utf-8"?>
-<p:properties xmlns:p="http://schemas.microsoft.com/office/2006/metadata/properties" xmlns:xsi="http://www.w3.org/2001/XMLSchema-instance" xmlns:pc="http://schemas.microsoft.com/office/infopath/2007/PartnerControls">
-  <documentManagement>
-    <_ip_UnifiedCompliancePolicyUIAction xmlns="http://schemas.microsoft.com/sharepoint/v3" xsi:nil="true"/>
-    <_ip_UnifiedCompliancePolicyProperties xmlns="http://schemas.microsoft.com/sharepoint/v3" xsi:nil="true"/>
-  </documentManagement>
-</p:properties>
-</file>
-
-<file path=customXml/item2.xml><?xml version="1.0" encoding="utf-8"?>
 <ct:contentTypeSchema xmlns:ct="http://schemas.microsoft.com/office/2006/metadata/contentType" xmlns:ma="http://schemas.microsoft.com/office/2006/metadata/properties/metaAttributes" ct:_="" ma:_="" ma:contentTypeName="Document" ma:contentTypeID="0x010100325F610946D2BD4A9368013C12C577AD" ma:contentTypeVersion="16" ma:contentTypeDescription="Create a new document." ma:contentTypeScope="" ma:versionID="96a27a69746b420cef8491c783314ef0">
   <xsd:schema xmlns:xsd="http://www.w3.org/2001/XMLSchema" xmlns:xs="http://www.w3.org/2001/XMLSchema" xmlns:p="http://schemas.microsoft.com/office/2006/metadata/properties" xmlns:ns1="http://schemas.microsoft.com/sharepoint/v3" xmlns:ns3="ab30e437-b6e6-45de-85ba-243d282909ff" xmlns:ns4="9c83ca53-7a9b-4e60-9504-d3bdb1ed0272" targetNamespace="http://schemas.microsoft.com/office/2006/metadata/properties" ma:root="true" ma:fieldsID="a7f9039460287e050ccd123cd31386e3" ns1:_="" ns3:_="" ns4:_="">
     <xsd:import namespace="http://schemas.microsoft.com/sharepoint/v3"/>
@@ -6205,6 +6298,15 @@
 </ct:contentTypeSchema>
 </file>
 
+<file path=customXml/item2.xml><?xml version="1.0" encoding="utf-8"?>
+<p:properties xmlns:p="http://schemas.microsoft.com/office/2006/metadata/properties" xmlns:xsi="http://www.w3.org/2001/XMLSchema-instance" xmlns:pc="http://schemas.microsoft.com/office/infopath/2007/PartnerControls">
+  <documentManagement>
+    <_ip_UnifiedCompliancePolicyUIAction xmlns="http://schemas.microsoft.com/sharepoint/v3" xsi:nil="true"/>
+    <_ip_UnifiedCompliancePolicyProperties xmlns="http://schemas.microsoft.com/sharepoint/v3" xsi:nil="true"/>
+  </documentManagement>
+</p:properties>
+</file>
+
 <file path=customXml/item3.xml><?xml version="1.0" encoding="utf-8"?>
 <?mso-contentType ?>
 <FormTemplates xmlns="http://schemas.microsoft.com/sharepoint/v3/contenttype/forms">
@@ -6215,16 +6317,6 @@
 </file>
 
 <file path=customXml/itemProps1.xml><?xml version="1.0" encoding="utf-8"?>
-<ds:datastoreItem xmlns:ds="http://schemas.openxmlformats.org/officeDocument/2006/customXml" ds:itemID="{8F3FC765-DC05-4554-B72F-323181183CB9}">
-  <ds:schemaRefs>
-    <ds:schemaRef ds:uri="http://schemas.microsoft.com/office/2006/metadata/properties"/>
-    <ds:schemaRef ds:uri="http://schemas.microsoft.com/office/infopath/2007/PartnerControls"/>
-    <ds:schemaRef ds:uri="http://schemas.microsoft.com/sharepoint/v3"/>
-  </ds:schemaRefs>
-</ds:datastoreItem>
-</file>
-
-<file path=customXml/itemProps2.xml><?xml version="1.0" encoding="utf-8"?>
 <ds:datastoreItem xmlns:ds="http://schemas.openxmlformats.org/officeDocument/2006/customXml" ds:itemID="{C869A203-17DA-4DBC-974C-0D77FA4C9D32}">
   <ds:schemaRefs>
     <ds:schemaRef ds:uri="http://schemas.microsoft.com/office/2006/metadata/contentType"/>
@@ -6244,6 +6336,16 @@
 </ds:datastoreItem>
 </file>
 
+<file path=customXml/itemProps2.xml><?xml version="1.0" encoding="utf-8"?>
+<ds:datastoreItem xmlns:ds="http://schemas.openxmlformats.org/officeDocument/2006/customXml" ds:itemID="{8F3FC765-DC05-4554-B72F-323181183CB9}">
+  <ds:schemaRefs>
+    <ds:schemaRef ds:uri="http://schemas.microsoft.com/office/2006/metadata/properties"/>
+    <ds:schemaRef ds:uri="http://schemas.microsoft.com/office/infopath/2007/PartnerControls"/>
+    <ds:schemaRef ds:uri="http://schemas.microsoft.com/sharepoint/v3"/>
+  </ds:schemaRefs>
+</ds:datastoreItem>
+</file>
+
 <file path=customXml/itemProps3.xml><?xml version="1.0" encoding="utf-8"?>
 <ds:datastoreItem xmlns:ds="http://schemas.openxmlformats.org/officeDocument/2006/customXml" ds:itemID="{06B851E3-EE6D-474E-8430-E5A5790ADCC6}">
   <ds:schemaRefs>
